--- a/Candidatura.docx
+++ b/Candidatura.docx
@@ -32,18 +32,7 @@
           <w:sz w:val="36"/>
           <w:lang w:val="es-ES"/>
         </w:rPr>
-        <w:t xml:space="preserve">ULTRASONIDO 3D DEFORMABLE PARA LA ASISTENCIA EN </w:t>
-      </w:r>
-      <w:bookmarkStart w:id="0" w:name="_GoBack"/>
-      <w:bookmarkEnd w:id="0"/>
-      <w:r>
-        <w:rPr>
-          <w:b/>
-          <w:color w:val="FF0000"/>
-          <w:sz w:val="36"/>
-          <w:lang w:val="es-ES"/>
-        </w:rPr>
-        <w:t>PROCEDIMIENTOS MÉDICOS</w:t>
+        <w:t>ULTRASONIDO 3D DEFORMABLE PARA LA ASISTENCIA EN PROCEDIMIENTOS MÉDICOS</w:t>
       </w:r>
     </w:p>
     <w:p>
@@ -2047,7 +2036,46 @@
           <w:sz w:val="24"/>
           <w:lang w:val="es-ES"/>
         </w:rPr>
-        <w:t xml:space="preserve">Transductores tridimensionales.- Estos transductores consisten en un arreglo bidimensional de sensores de ultrasonido. </w:t>
+        <w:t>Transductores tridimensionales.- Estos transductores consisten en un arreglo bidimensional de sensores de ultrasonido</w:t>
+      </w:r>
+      <w:r>
+        <w:rPr>
+          <w:sz w:val="24"/>
+          <w:lang w:val="es-ES"/>
+        </w:rPr>
+        <w:t xml:space="preserve"> [</w:t>
+      </w:r>
+      <w:proofErr w:type="spellStart"/>
+      <w:r>
+        <w:rPr>
+          <w:color w:val="FF0000"/>
+          <w:sz w:val="24"/>
+          <w:lang w:val="es-ES"/>
+        </w:rPr>
+        <w:t>Fenster</w:t>
+      </w:r>
+      <w:proofErr w:type="spellEnd"/>
+      <w:r>
+        <w:rPr>
+          <w:color w:val="FF0000"/>
+          <w:sz w:val="24"/>
+          <w:lang w:val="es-ES"/>
+        </w:rPr>
+        <w:t xml:space="preserve"> Nuevo</w:t>
+      </w:r>
+      <w:r>
+        <w:rPr>
+          <w:sz w:val="24"/>
+          <w:lang w:val="es-ES"/>
+        </w:rPr>
+        <w:t>]</w:t>
+      </w:r>
+      <w:r>
+        <w:rPr>
+          <w:sz w:val="24"/>
+          <w:lang w:val="es-ES"/>
+        </w:rPr>
+        <w:t xml:space="preserve">. </w:t>
       </w:r>
     </w:p>
     <w:p>
@@ -2075,7 +2103,38 @@
           <w:sz w:val="24"/>
           <w:lang w:val="es-ES"/>
         </w:rPr>
-        <w:t xml:space="preserve">Consiste en una sonda que realiza un barrido mecánico con un arreglo unidimensional de sensores. </w:t>
+        <w:t>Consiste en una sonda que realiza un barrido mecánico con un arreglo unidimensional de sensores</w:t>
+      </w:r>
+      <w:r>
+        <w:rPr>
+          <w:sz w:val="24"/>
+          <w:lang w:val="es-ES"/>
+        </w:rPr>
+        <w:t xml:space="preserve"> [</w:t>
+      </w:r>
+      <w:proofErr w:type="spellStart"/>
+      <w:r>
+        <w:rPr>
+          <w:color w:val="FF0000"/>
+          <w:sz w:val="24"/>
+          <w:lang w:val="es-ES"/>
+        </w:rPr>
+        <w:t>Prager</w:t>
+      </w:r>
+      <w:proofErr w:type="spellEnd"/>
+      <w:r>
+        <w:rPr>
+          <w:sz w:val="24"/>
+          <w:lang w:val="es-ES"/>
+        </w:rPr>
+        <w:t>]</w:t>
+      </w:r>
+      <w:r>
+        <w:rPr>
+          <w:sz w:val="24"/>
+          <w:lang w:val="es-ES"/>
+        </w:rPr>
+        <w:t xml:space="preserve">. </w:t>
       </w:r>
     </w:p>
     <w:p>
@@ -2117,7 +2176,46 @@
           <w:sz w:val="24"/>
           <w:lang w:val="es-ES"/>
         </w:rPr>
-        <w:t>de ultrasonido convencional rastreada mediante un sensor de posición y orientación. Mediante procesamiento se construye un volumen a partir de imágenes bidimensionales.</w:t>
+        <w:t>de ultrasonido convencional rastreada mediante un sensor de posición y orientación. Mediante procesamiento se construye un volumen a partir de imágenes bidimensionales</w:t>
+      </w:r>
+      <w:r>
+        <w:rPr>
+          <w:sz w:val="24"/>
+          <w:lang w:val="es-ES"/>
+        </w:rPr>
+        <w:t xml:space="preserve"> [</w:t>
+      </w:r>
+      <w:proofErr w:type="spellStart"/>
+      <w:r>
+        <w:rPr>
+          <w:color w:val="FF0000"/>
+          <w:sz w:val="24"/>
+          <w:lang w:val="es-ES"/>
+        </w:rPr>
+        <w:t>Fenster</w:t>
+      </w:r>
+      <w:proofErr w:type="spellEnd"/>
+      <w:r>
+        <w:rPr>
+          <w:color w:val="FF0000"/>
+          <w:sz w:val="24"/>
+          <w:lang w:val="es-ES"/>
+        </w:rPr>
+        <w:t xml:space="preserve"> Nuevo</w:t>
+      </w:r>
+      <w:r>
+        <w:rPr>
+          <w:sz w:val="24"/>
+          <w:lang w:val="es-ES"/>
+        </w:rPr>
+        <w:t>]</w:t>
+      </w:r>
+      <w:r>
+        <w:rPr>
+          <w:sz w:val="24"/>
+          <w:lang w:val="es-ES"/>
+        </w:rPr>
+        <w:t>.</w:t>
       </w:r>
     </w:p>
     <w:p>
@@ -2140,8 +2238,32 @@
           <w:sz w:val="24"/>
           <w:lang w:val="es-ES"/>
         </w:rPr>
+        <w:t xml:space="preserve"> (y en </w:t>
+      </w:r>
+      <w:proofErr w:type="spellStart"/>
+      <w:r>
+        <w:rPr>
+          <w:sz w:val="24"/>
+          <w:lang w:val="es-ES"/>
+        </w:rPr>
+        <w:t>genreal</w:t>
+      </w:r>
+      <w:proofErr w:type="spellEnd"/>
+      <w:r>
+        <w:rPr>
+          <w:sz w:val="24"/>
+          <w:lang w:val="es-ES"/>
+        </w:rPr>
+        <w:t xml:space="preserve"> esta limitad)</w:t>
+      </w:r>
+      <w:r>
+        <w:rPr>
+          <w:sz w:val="24"/>
+          <w:lang w:val="es-ES"/>
+        </w:rPr>
         <w:t xml:space="preserve">. Estas limitaciones no las tiene el ultrasonido </w:t>
       </w:r>
+      <w:bookmarkStart w:id="0" w:name="_GoBack"/>
       <w:r>
         <w:rPr>
           <w:sz w:val="24"/>
@@ -2154,7 +2276,15 @@
           <w:sz w:val="24"/>
           <w:lang w:val="es-ES"/>
         </w:rPr>
-        <w:t>rastreado, ya que al usar una sonda de ultrasonido convencional el costo se reduce y el tamaño del volumen no depende del tamaño de la sonda ya que el usuario puede hacer un barrido sin restricciones [</w:t>
+        <w:t>rastreado</w:t>
+      </w:r>
+      <w:bookmarkEnd w:id="0"/>
+      <w:r>
+        <w:rPr>
+          <w:sz w:val="24"/>
+          <w:lang w:val="es-ES"/>
+        </w:rPr>
+        <w:t>, ya que al usar una sonda de ultrasonido convencional el costo se reduce y el tamaño del volumen no depende del tamaño de la sonda ya que el usuario puede hacer un barrido sin restricciones [</w:t>
       </w:r>
       <w:proofErr w:type="spellStart"/>
       <w:r>
@@ -2512,7 +2642,7 @@
         <w:rPr>
           <w:noProof/>
           <w:sz w:val="20"/>
-          <w:lang w:eastAsia="es-MX"/>
+          <w:lang w:val="en-US"/>
         </w:rPr>
         <w:drawing>
           <wp:inline distT="0" distB="0" distL="0" distR="0" wp14:anchorId="32A12BA3" wp14:editId="6C13C934">
@@ -4441,7 +4571,7 @@
         <w:rPr>
           <w:noProof/>
           <w:sz w:val="24"/>
-          <w:lang w:eastAsia="es-MX"/>
+          <w:lang w:val="en-US"/>
         </w:rPr>
         <w:drawing>
           <wp:inline distT="0" distB="0" distL="0" distR="0" wp14:anchorId="69374DFE" wp14:editId="09B7F972">
@@ -5326,6 +5456,269 @@
       <w:pPr>
         <w:jc w:val="both"/>
         <w:rPr>
+          <w:i/>
+          <w:sz w:val="24"/>
+          <w:szCs w:val="36"/>
+          <w:lang w:val="es-ES"/>
+        </w:rPr>
+      </w:pPr>
+    </w:p>
+    <w:p>
+      <w:pPr>
+        <w:jc w:val="both"/>
+        <w:rPr>
+          <w:i/>
+          <w:sz w:val="24"/>
+          <w:szCs w:val="36"/>
+          <w:lang w:val="es-ES"/>
+        </w:rPr>
+      </w:pPr>
+      <w:r>
+        <w:rPr>
+          <w:i/>
+          <w:sz w:val="24"/>
+          <w:szCs w:val="36"/>
+          <w:lang w:val="es-ES"/>
+        </w:rPr>
+        <w:lastRenderedPageBreak/>
+        <w:t>Visualización</w:t>
+      </w:r>
+    </w:p>
+    <w:p>
+      <w:pPr>
+        <w:jc w:val="both"/>
+        <w:rPr>
+          <w:sz w:val="24"/>
+          <w:szCs w:val="36"/>
+          <w:lang w:val="es-ES"/>
+        </w:rPr>
+      </w:pPr>
+      <w:r>
+        <w:rPr>
+          <w:sz w:val="24"/>
+          <w:szCs w:val="36"/>
+          <w:lang w:val="es-ES"/>
+        </w:rPr>
+        <w:t>Las técnicas de visualización del volumen reconstruido juegan un papel importante en la habilidad del médico para identificar información valiosa en la imagen. Aunque existen muchas técnicas para la visualización de imágenes 3D, las principales técnicas para la visualización de ultrasonido 3D son las siguientes [</w:t>
+      </w:r>
+      <w:proofErr w:type="spellStart"/>
+      <w:r>
+        <w:rPr>
+          <w:color w:val="FF0000"/>
+          <w:sz w:val="24"/>
+          <w:szCs w:val="36"/>
+          <w:lang w:val="es-ES"/>
+        </w:rPr>
+        <w:t>Fenster</w:t>
+      </w:r>
+      <w:proofErr w:type="spellEnd"/>
+      <w:r>
+        <w:rPr>
+          <w:color w:val="FF0000"/>
+          <w:sz w:val="24"/>
+          <w:szCs w:val="36"/>
+          <w:lang w:val="es-ES"/>
+        </w:rPr>
+        <w:t xml:space="preserve"> Nuevo</w:t>
+      </w:r>
+      <w:r>
+        <w:rPr>
+          <w:sz w:val="24"/>
+          <w:szCs w:val="36"/>
+          <w:lang w:val="es-ES"/>
+        </w:rPr>
+        <w:t>].</w:t>
+      </w:r>
+    </w:p>
+    <w:p>
+      <w:pPr>
+        <w:pStyle w:val="Prrafodelista"/>
+        <w:numPr>
+          <w:ilvl w:val="0"/>
+          <w:numId w:val="17"/>
+        </w:numPr>
+        <w:jc w:val="both"/>
+        <w:rPr>
+          <w:sz w:val="24"/>
+          <w:szCs w:val="36"/>
+          <w:lang w:val="es-ES"/>
+        </w:rPr>
+      </w:pPr>
+      <w:r>
+        <w:rPr>
+          <w:sz w:val="24"/>
+          <w:szCs w:val="36"/>
+          <w:lang w:val="es-ES"/>
+        </w:rPr>
+        <w:t xml:space="preserve">Visualización por cortes.- Esta técnica consiste en desplegar superficies planas 2D en un espacio 3D para visualizar cualquier plano que el médico desee. En algunos casos estos planos se visualizan en un espacio tridimensional para que el médico tenga una mejor comprensión de la geometría 3D. Las principales técnicas de visualización de este modo son planos cruzados, vista cúbica y </w:t>
+      </w:r>
+      <w:r>
+        <w:rPr>
+          <w:sz w:val="24"/>
+          <w:szCs w:val="36"/>
+          <w:lang w:val="es-ES"/>
+        </w:rPr>
+        <w:t xml:space="preserve">planos extraídos como se muestra en la fig. 3. </w:t>
+      </w:r>
+    </w:p>
+    <w:p>
+      <w:pPr>
+        <w:pStyle w:val="Prrafodelista"/>
+        <w:numPr>
+          <w:ilvl w:val="0"/>
+          <w:numId w:val="17"/>
+        </w:numPr>
+        <w:jc w:val="both"/>
+        <w:rPr>
+          <w:sz w:val="24"/>
+          <w:szCs w:val="36"/>
+          <w:lang w:val="es-ES"/>
+        </w:rPr>
+      </w:pPr>
+      <w:r>
+        <w:rPr>
+          <w:sz w:val="24"/>
+          <w:szCs w:val="36"/>
+          <w:lang w:val="es-ES"/>
+        </w:rPr>
+        <w:t>Representación del Volumen (</w:t>
+      </w:r>
+      <w:proofErr w:type="spellStart"/>
+      <w:r>
+        <w:rPr>
+          <w:i/>
+          <w:sz w:val="24"/>
+          <w:szCs w:val="36"/>
+          <w:lang w:val="es-ES"/>
+        </w:rPr>
+        <w:t>Volume</w:t>
+      </w:r>
+      <w:proofErr w:type="spellEnd"/>
+      <w:r>
+        <w:rPr>
+          <w:i/>
+          <w:sz w:val="24"/>
+          <w:szCs w:val="36"/>
+          <w:lang w:val="es-ES"/>
+        </w:rPr>
+        <w:t xml:space="preserve"> </w:t>
+      </w:r>
+      <w:proofErr w:type="spellStart"/>
+      <w:r>
+        <w:rPr>
+          <w:i/>
+          <w:sz w:val="24"/>
+          <w:szCs w:val="36"/>
+          <w:lang w:val="es-ES"/>
+        </w:rPr>
+        <w:t>Rendering</w:t>
+      </w:r>
+      <w:proofErr w:type="spellEnd"/>
+      <w:r>
+        <w:rPr>
+          <w:sz w:val="24"/>
+          <w:szCs w:val="36"/>
+          <w:lang w:val="es-ES"/>
+        </w:rPr>
+        <w:t xml:space="preserve">).- Está técnica consiste en proyectar toda la imagen 3D en un plano 2D para su visualización. Se usan técnicas de </w:t>
+      </w:r>
+      <w:proofErr w:type="spellStart"/>
+      <w:r>
+        <w:rPr>
+          <w:i/>
+          <w:sz w:val="24"/>
+          <w:szCs w:val="36"/>
+          <w:lang w:val="es-ES"/>
+        </w:rPr>
+        <w:t>ray</w:t>
+      </w:r>
+      <w:proofErr w:type="spellEnd"/>
+      <w:r>
+        <w:rPr>
+          <w:i/>
+          <w:sz w:val="24"/>
+          <w:szCs w:val="36"/>
+          <w:lang w:val="es-ES"/>
+        </w:rPr>
+        <w:t xml:space="preserve"> casting</w:t>
+      </w:r>
+      <w:r>
+        <w:rPr>
+          <w:sz w:val="24"/>
+          <w:szCs w:val="36"/>
+          <w:lang w:val="es-ES"/>
+        </w:rPr>
+        <w:t xml:space="preserve"> para la proyección las cuales consisten en proyectar un arreglo 2D de rayos a través de la imagen y obtener una proyección de los </w:t>
+      </w:r>
+      <w:proofErr w:type="spellStart"/>
+      <w:r>
+        <w:rPr>
+          <w:sz w:val="24"/>
+          <w:szCs w:val="36"/>
+          <w:lang w:val="es-ES"/>
+        </w:rPr>
+        <w:t>voxeles</w:t>
+      </w:r>
+      <w:proofErr w:type="spellEnd"/>
+      <w:r>
+        <w:rPr>
+          <w:sz w:val="24"/>
+          <w:szCs w:val="36"/>
+          <w:lang w:val="es-ES"/>
+        </w:rPr>
+        <w:t xml:space="preserve"> que se intersectan con estos. Algunas técnicas usadas son la proyección de la mayor intensidad, mejoramiento de la superficie y representación translucida como se pueden observar en la fig. 4.</w:t>
+      </w:r>
+    </w:p>
+    <w:p>
+      <w:pPr>
+        <w:jc w:val="both"/>
+        <w:rPr>
+          <w:sz w:val="24"/>
+          <w:szCs w:val="36"/>
+          <w:lang w:val="es-ES"/>
+        </w:rPr>
+      </w:pPr>
+      <w:r>
+        <w:rPr>
+          <w:sz w:val="24"/>
+          <w:szCs w:val="36"/>
+          <w:lang w:val="es-ES"/>
+        </w:rPr>
+        <w:t>Estas técnicas tienen sus ventajas y desventajas. La técnicas de visualización por cortes solo permiten la visualización de una pequeña parte de la información a la vez, pero su interpretación es más fácil; mientras que las técnicas de representación del volumen permiten visualizar toda la información pero su interpretación no es fácil, haciendo que estas técnicas no sean aptas para la visualización de imágenes en las que el contraste entre tejidos sea pequeño [</w:t>
+      </w:r>
+      <w:proofErr w:type="spellStart"/>
+      <w:r>
+        <w:rPr>
+          <w:color w:val="FF0000"/>
+          <w:sz w:val="24"/>
+          <w:szCs w:val="36"/>
+          <w:lang w:val="es-ES"/>
+        </w:rPr>
+        <w:t>Fenster</w:t>
+      </w:r>
+      <w:proofErr w:type="spellEnd"/>
+      <w:r>
+        <w:rPr>
+          <w:color w:val="FF0000"/>
+          <w:sz w:val="24"/>
+          <w:szCs w:val="36"/>
+          <w:lang w:val="es-ES"/>
+        </w:rPr>
+        <w:t xml:space="preserve"> Viejo</w:t>
+      </w:r>
+      <w:r>
+        <w:rPr>
+          <w:sz w:val="24"/>
+          <w:szCs w:val="36"/>
+          <w:lang w:val="es-ES"/>
+        </w:rPr>
+        <w:t>].</w:t>
+      </w:r>
+    </w:p>
+    <w:p>
+      <w:pPr>
+        <w:jc w:val="both"/>
+        <w:rPr>
           <w:b/>
           <w:sz w:val="24"/>
           <w:szCs w:val="36"/>
@@ -5333,28 +5726,272 @@
           <w:lang w:val="es-ES"/>
         </w:rPr>
       </w:pPr>
+      <w:r>
+        <w:rPr>
+          <w:b/>
+          <w:sz w:val="24"/>
+          <w:szCs w:val="36"/>
+          <w:u w:val="single"/>
+          <w:lang w:val="es-ES"/>
+        </w:rPr>
+        <w:t>Segmentación de tumores de mama</w:t>
+      </w:r>
     </w:p>
     <w:p>
       <w:pPr>
         <w:jc w:val="both"/>
         <w:rPr>
-          <w:b/>
-          <w:sz w:val="24"/>
-          <w:szCs w:val="36"/>
-          <w:u w:val="single"/>
-          <w:lang w:val="es-ES"/>
-        </w:rPr>
-      </w:pPr>
-      <w:r>
-        <w:rPr>
-          <w:b/>
-          <w:sz w:val="24"/>
-          <w:szCs w:val="36"/>
-          <w:u w:val="single"/>
-          <w:lang w:val="es-ES"/>
+          <w:sz w:val="24"/>
+          <w:szCs w:val="36"/>
+          <w:lang w:val="es-ES"/>
+        </w:rPr>
+      </w:pPr>
+      <w:r>
+        <w:rPr>
+          <w:sz w:val="24"/>
+          <w:szCs w:val="36"/>
+          <w:lang w:val="es-ES"/>
+        </w:rPr>
+        <w:t>Como se mencionó anteriormente una de las causas de error en las  biopsias guiadas por ultrasonido es la mala visualización de la lesión en el ultrasonido. Un método de segmentación que sea capaz de diferenciar el tejido sano del tejido lesionado en una imagen de ultrasonido puede disminuir de manera considerable los errores causados por la mala visualización [</w:t>
+      </w:r>
+      <w:proofErr w:type="spellStart"/>
+      <w:r>
+        <w:rPr>
+          <w:color w:val="FF0000"/>
+          <w:sz w:val="24"/>
+          <w:szCs w:val="36"/>
+          <w:lang w:val="es-ES"/>
+        </w:rPr>
+        <w:t>Chen</w:t>
+      </w:r>
+      <w:proofErr w:type="spellEnd"/>
+      <w:r>
+        <w:rPr>
+          <w:sz w:val="24"/>
+          <w:szCs w:val="36"/>
+          <w:lang w:val="es-ES"/>
+        </w:rPr>
+        <w:t>]. En la creación de modelos deformables es necesario diferenciar entre tipos de tejido, ya que las propiedades físicas de los tejidos son diferentes [</w:t>
+      </w:r>
+      <w:proofErr w:type="spellStart"/>
+      <w:r>
+        <w:rPr>
+          <w:color w:val="FF0000"/>
+          <w:sz w:val="24"/>
+          <w:szCs w:val="36"/>
+          <w:lang w:val="es-ES"/>
+        </w:rPr>
+        <w:t>Goskel</w:t>
+      </w:r>
+      <w:proofErr w:type="spellEnd"/>
+      <w:r>
+        <w:rPr>
+          <w:sz w:val="24"/>
+          <w:szCs w:val="36"/>
+          <w:lang w:val="es-ES"/>
+        </w:rPr>
+        <w:t xml:space="preserve"> </w:t>
+      </w:r>
+      <w:r>
+        <w:rPr>
+          <w:color w:val="FF0000"/>
+          <w:sz w:val="24"/>
+          <w:szCs w:val="36"/>
+          <w:lang w:val="es-ES"/>
+        </w:rPr>
+        <w:t>Simulador</w:t>
+      </w:r>
+      <w:r>
+        <w:rPr>
+          <w:sz w:val="24"/>
+          <w:szCs w:val="36"/>
+          <w:lang w:val="es-ES"/>
+        </w:rPr>
+        <w:t>]. Con un método de segmentación de la lesión se es capaz de diferenciar entre tejido sano y lesionado, usando la información de la segmentación se es capaz de generar un modelo deformable con las propiedades correspondientes de cada tejido.</w:t>
+      </w:r>
+    </w:p>
+    <w:p>
+      <w:pPr>
+        <w:spacing w:after="0"/>
+        <w:jc w:val="center"/>
+        <w:rPr>
+          <w:sz w:val="18"/>
+          <w:szCs w:val="18"/>
+          <w:lang w:val="es-ES"/>
+        </w:rPr>
+      </w:pPr>
+      <w:r>
+        <w:rPr>
+          <w:noProof/>
+          <w:sz w:val="18"/>
+          <w:szCs w:val="18"/>
+          <w:lang w:val="en-US"/>
         </w:rPr>
         <w:lastRenderedPageBreak/>
-        <w:t>Segmentación de tumores de mama</w:t>
+        <w:drawing>
+          <wp:inline distT="0" distB="0" distL="0" distR="0" wp14:anchorId="4CA76118" wp14:editId="4C44ADAF">
+            <wp:extent cx="4357023" cy="3829050"/>
+            <wp:effectExtent l="0" t="0" r="5715" b="0"/>
+            <wp:docPr id="3" name="Imagen 3"/>
+            <wp:cNvGraphicFramePr>
+              <a:graphicFrameLocks xmlns:a="http://schemas.openxmlformats.org/drawingml/2006/main" noChangeAspect="1"/>
+            </wp:cNvGraphicFramePr>
+            <a:graphic xmlns:a="http://schemas.openxmlformats.org/drawingml/2006/main">
+              <a:graphicData uri="http://schemas.openxmlformats.org/drawingml/2006/picture">
+                <pic:pic xmlns:pic="http://schemas.openxmlformats.org/drawingml/2006/picture">
+                  <pic:nvPicPr>
+                    <pic:cNvPr id="0" name="Picture 1"/>
+                    <pic:cNvPicPr>
+                      <a:picLocks noChangeAspect="1" noChangeArrowheads="1"/>
+                    </pic:cNvPicPr>
+                  </pic:nvPicPr>
+                  <pic:blipFill>
+                    <a:blip r:embed="rId8">
+                      <a:extLst>
+                        <a:ext uri="{28A0092B-C50C-407E-A947-70E740481C1C}">
+                          <a14:useLocalDpi xmlns:a14="http://schemas.microsoft.com/office/drawing/2010/main" val="0"/>
+                        </a:ext>
+                      </a:extLst>
+                    </a:blip>
+                    <a:srcRect/>
+                    <a:stretch>
+                      <a:fillRect/>
+                    </a:stretch>
+                  </pic:blipFill>
+                  <pic:spPr bwMode="auto">
+                    <a:xfrm>
+                      <a:off x="0" y="0"/>
+                      <a:ext cx="4369445" cy="3839967"/>
+                    </a:xfrm>
+                    <a:prstGeom prst="rect">
+                      <a:avLst/>
+                    </a:prstGeom>
+                    <a:noFill/>
+                    <a:ln>
+                      <a:noFill/>
+                    </a:ln>
+                  </pic:spPr>
+                </pic:pic>
+              </a:graphicData>
+            </a:graphic>
+          </wp:inline>
+        </w:drawing>
+      </w:r>
+    </w:p>
+    <w:p>
+      <w:pPr>
+        <w:spacing w:after="0"/>
+        <w:jc w:val="center"/>
+        <w:rPr>
+          <w:sz w:val="18"/>
+          <w:szCs w:val="18"/>
+          <w:lang w:val="es-ES"/>
+        </w:rPr>
+      </w:pPr>
+      <w:r>
+        <w:rPr>
+          <w:sz w:val="18"/>
+          <w:szCs w:val="18"/>
+          <w:lang w:val="es-ES"/>
+        </w:rPr>
+        <w:t xml:space="preserve">Fig. 3. Técnicas de visualización por cortes. a) Cortes cruzados y b) cortes separados. </w:t>
+      </w:r>
+    </w:p>
+    <w:p>
+      <w:pPr>
+        <w:spacing w:after="0"/>
+        <w:jc w:val="center"/>
+        <w:rPr>
+          <w:sz w:val="18"/>
+          <w:szCs w:val="18"/>
+          <w:lang w:val="es-ES"/>
+        </w:rPr>
+      </w:pPr>
+    </w:p>
+    <w:p>
+      <w:pPr>
+        <w:spacing w:after="0"/>
+        <w:jc w:val="center"/>
+        <w:rPr>
+          <w:sz w:val="18"/>
+          <w:szCs w:val="18"/>
+          <w:lang w:val="es-ES"/>
+        </w:rPr>
+      </w:pPr>
+      <w:r>
+        <w:rPr>
+          <w:noProof/>
+          <w:sz w:val="18"/>
+          <w:szCs w:val="18"/>
+          <w:lang w:val="en-US"/>
+        </w:rPr>
+        <w:drawing>
+          <wp:inline distT="0" distB="0" distL="0" distR="0">
+            <wp:extent cx="4984243" cy="3873500"/>
+            <wp:effectExtent l="0" t="0" r="6985" b="0"/>
+            <wp:docPr id="4" name="Imagen 4"/>
+            <wp:cNvGraphicFramePr>
+              <a:graphicFrameLocks xmlns:a="http://schemas.openxmlformats.org/drawingml/2006/main" noChangeAspect="1"/>
+            </wp:cNvGraphicFramePr>
+            <a:graphic xmlns:a="http://schemas.openxmlformats.org/drawingml/2006/main">
+              <a:graphicData uri="http://schemas.openxmlformats.org/drawingml/2006/picture">
+                <pic:pic xmlns:pic="http://schemas.openxmlformats.org/drawingml/2006/picture">
+                  <pic:nvPicPr>
+                    <pic:cNvPr id="0" name="Picture 2"/>
+                    <pic:cNvPicPr>
+                      <a:picLocks noChangeAspect="1" noChangeArrowheads="1"/>
+                    </pic:cNvPicPr>
+                  </pic:nvPicPr>
+                  <pic:blipFill>
+                    <a:blip r:embed="rId9">
+                      <a:extLst>
+                        <a:ext uri="{28A0092B-C50C-407E-A947-70E740481C1C}">
+                          <a14:useLocalDpi xmlns:a14="http://schemas.microsoft.com/office/drawing/2010/main" val="0"/>
+                        </a:ext>
+                      </a:extLst>
+                    </a:blip>
+                    <a:srcRect/>
+                    <a:stretch>
+                      <a:fillRect/>
+                    </a:stretch>
+                  </pic:blipFill>
+                  <pic:spPr bwMode="auto">
+                    <a:xfrm>
+                      <a:off x="0" y="0"/>
+                      <a:ext cx="4989941" cy="3877928"/>
+                    </a:xfrm>
+                    <a:prstGeom prst="rect">
+                      <a:avLst/>
+                    </a:prstGeom>
+                    <a:noFill/>
+                    <a:ln>
+                      <a:noFill/>
+                    </a:ln>
+                  </pic:spPr>
+                </pic:pic>
+              </a:graphicData>
+            </a:graphic>
+          </wp:inline>
+        </w:drawing>
+      </w:r>
+    </w:p>
+    <w:p>
+      <w:pPr>
+        <w:spacing w:after="0"/>
+        <w:jc w:val="center"/>
+        <w:rPr>
+          <w:sz w:val="18"/>
+          <w:szCs w:val="18"/>
+          <w:lang w:val="es-ES"/>
+        </w:rPr>
+      </w:pPr>
+      <w:r>
+        <w:rPr>
+          <w:sz w:val="18"/>
+          <w:szCs w:val="18"/>
+          <w:lang w:val="es-ES"/>
+        </w:rPr>
+        <w:t xml:space="preserve">Fig. 4. Técnicas de representación de volúmenes. a) Mejoramiento de superficies, b) mayor intensidad y c) translucida </w:t>
       </w:r>
     </w:p>
     <w:p>
@@ -5372,87 +6009,7 @@
           <w:szCs w:val="36"/>
           <w:lang w:val="es-ES"/>
         </w:rPr>
-        <w:t>Como se mencionó anteriormente una de las causas de error en las  biopsias guiadas por ultrasonido es la mala visualización de la lesión en el ultrasonido. Un método de segmentación que sea capaz de diferenciar el tejido sano del tejido lesionado en una imagen de ultrasonido puede disminuir de manera considerable los errores causados por la mala visualización [</w:t>
-      </w:r>
-      <w:proofErr w:type="spellStart"/>
-      <w:r>
-        <w:rPr>
-          <w:color w:val="FF0000"/>
-          <w:sz w:val="24"/>
-          <w:szCs w:val="36"/>
-          <w:lang w:val="es-ES"/>
-        </w:rPr>
-        <w:t>Chen</w:t>
-      </w:r>
-      <w:proofErr w:type="spellEnd"/>
-      <w:r>
-        <w:rPr>
-          <w:sz w:val="24"/>
-          <w:szCs w:val="36"/>
-          <w:lang w:val="es-ES"/>
-        </w:rPr>
-        <w:t>]. En la creación de modelos deformables es necesario diferenciar entre tipos de tejido, ya que las propiedades físicas de los tejidos son diferentes [</w:t>
-      </w:r>
-      <w:proofErr w:type="spellStart"/>
-      <w:r>
-        <w:rPr>
-          <w:color w:val="FF0000"/>
-          <w:sz w:val="24"/>
-          <w:szCs w:val="36"/>
-          <w:lang w:val="es-ES"/>
-        </w:rPr>
-        <w:t>Goskel</w:t>
-      </w:r>
-      <w:proofErr w:type="spellEnd"/>
-      <w:r>
-        <w:rPr>
-          <w:sz w:val="24"/>
-          <w:szCs w:val="36"/>
-          <w:lang w:val="es-ES"/>
-        </w:rPr>
-        <w:t xml:space="preserve"> </w:t>
-      </w:r>
-      <w:r>
-        <w:rPr>
-          <w:color w:val="FF0000"/>
-          <w:sz w:val="24"/>
-          <w:szCs w:val="36"/>
-          <w:lang w:val="es-ES"/>
-        </w:rPr>
-        <w:t>Simulador</w:t>
-      </w:r>
-      <w:r>
-        <w:rPr>
-          <w:sz w:val="24"/>
-          <w:szCs w:val="36"/>
-          <w:lang w:val="es-ES"/>
-        </w:rPr>
-        <w:t>]. Con un método de segmentación de la lesión se es capaz de diferenciar entre tejido sano y lesionado, usan</w:t>
-      </w:r>
-      <w:r>
-        <w:rPr>
-          <w:sz w:val="24"/>
-          <w:szCs w:val="36"/>
-          <w:lang w:val="es-ES"/>
-        </w:rPr>
-        <w:t>do la información de la segmentación se es capaz de generar un modelo deformable con las propiedades correspondientes de cada tejido.</w:t>
-      </w:r>
-    </w:p>
-    <w:p>
-      <w:pPr>
-        <w:jc w:val="both"/>
-        <w:rPr>
-          <w:sz w:val="24"/>
-          <w:szCs w:val="36"/>
-          <w:lang w:val="es-ES"/>
-        </w:rPr>
-      </w:pPr>
-      <w:r>
-        <w:rPr>
-          <w:sz w:val="24"/>
-          <w:szCs w:val="36"/>
-          <w:lang w:val="es-ES"/>
-        </w:rPr>
+        <w:lastRenderedPageBreak/>
         <w:t>La segmentación de tumores de mama en imágenes de ultrasonido no es una tarea fácil debido a ciertas características inherentes a las imágenes, como:</w:t>
       </w:r>
     </w:p>
@@ -5659,6 +6216,67 @@
         </w:rPr>
         <w:t>Por otro lado dentro de la anatomía de la mama existen ciertos tejidos que podrían confundirse con tumores como el tejido glandular, ligamentos de Cooper y la grasa subcutánea. Debido a eso es importante tomar en cuenta algunos aspectos importantes que se pueden apreciar en las imágenes de ultrasonido de mama.</w:t>
       </w:r>
+      <w:r>
+        <w:rPr>
+          <w:sz w:val="24"/>
+          <w:szCs w:val="36"/>
+          <w:lang w:val="es-ES"/>
+        </w:rPr>
+        <w:t xml:space="preserve"> Se hace uso de tres características principales para distinguir una lesión de otros objetos y de las sombras acústicas; estas son la distribución espacial, </w:t>
+      </w:r>
+      <w:proofErr w:type="spellStart"/>
+      <w:r>
+        <w:rPr>
+          <w:sz w:val="24"/>
+          <w:szCs w:val="36"/>
+          <w:lang w:val="es-ES"/>
+        </w:rPr>
+        <w:t>ecogeneidad</w:t>
+      </w:r>
+      <w:proofErr w:type="spellEnd"/>
+      <w:r>
+        <w:rPr>
+          <w:sz w:val="24"/>
+          <w:szCs w:val="36"/>
+          <w:lang w:val="es-ES"/>
+        </w:rPr>
+        <w:t xml:space="preserve"> de la lesión</w:t>
+      </w:r>
+      <w:r>
+        <w:rPr>
+          <w:sz w:val="24"/>
+          <w:szCs w:val="36"/>
+          <w:lang w:val="es-ES"/>
+        </w:rPr>
+        <w:t xml:space="preserve"> y patrón interno de eco [</w:t>
+      </w:r>
+      <w:proofErr w:type="spellStart"/>
+      <w:r>
+        <w:rPr>
+          <w:color w:val="FF0000"/>
+          <w:sz w:val="24"/>
+          <w:szCs w:val="36"/>
+          <w:lang w:val="es-ES"/>
+        </w:rPr>
+        <w:t>Madabushi</w:t>
+      </w:r>
+      <w:proofErr w:type="spellEnd"/>
+      <w:r>
+        <w:rPr>
+          <w:sz w:val="24"/>
+          <w:szCs w:val="36"/>
+          <w:lang w:val="es-ES"/>
+        </w:rPr>
+        <w:t>]</w:t>
+      </w:r>
+      <w:r>
+        <w:rPr>
+          <w:sz w:val="24"/>
+          <w:szCs w:val="36"/>
+          <w:lang w:val="es-ES"/>
+        </w:rPr>
+        <w:t>.</w:t>
+      </w:r>
     </w:p>
     <w:p>
       <w:pPr>
@@ -5675,7 +6293,55 @@
           <w:szCs w:val="36"/>
           <w:lang w:val="es-ES"/>
         </w:rPr>
-        <w:t>El conocimiento de la distribución espacial de una imagen de ultrasonido es importante ya que permitirá al médico distinguir entre ciertos tipos de tejido de acuerdo a su localización dentro de la imagen. La anatomía de la mama se ilustra en la fig. 3. La distribución espacial de la imagen de ultrasonido se enlista a continuación</w:t>
+        <w:t>El conocimiento de la distribución espacial de una imagen de ultrasonido es importante ya que permitirá al médico distinguir entre ciertos tipos de tejido de acuerdo a su localización dentro de la imagen. La anatomía de</w:t>
+      </w:r>
+      <w:r>
+        <w:rPr>
+          <w:sz w:val="24"/>
+          <w:szCs w:val="36"/>
+          <w:lang w:val="es-ES"/>
+        </w:rPr>
+        <w:t xml:space="preserve"> la mama se ilustra en la fig. 5</w:t>
+      </w:r>
+      <w:r>
+        <w:rPr>
+          <w:sz w:val="24"/>
+          <w:szCs w:val="36"/>
+          <w:lang w:val="es-ES"/>
+        </w:rPr>
+        <w:t>. La distribución espacial de la imagen de ultrasonido</w:t>
+      </w:r>
+      <w:r>
+        <w:rPr>
+          <w:sz w:val="24"/>
+          <w:szCs w:val="36"/>
+          <w:lang w:val="es-ES"/>
+        </w:rPr>
+        <w:t>,</w:t>
+      </w:r>
+      <w:r>
+        <w:rPr>
+          <w:sz w:val="24"/>
+          <w:szCs w:val="36"/>
+          <w:lang w:val="es-ES"/>
+        </w:rPr>
+        <w:t xml:space="preserve"> </w:t>
+      </w:r>
+      <w:r>
+        <w:rPr>
+          <w:sz w:val="24"/>
+          <w:szCs w:val="36"/>
+          <w:lang w:val="es-ES"/>
+        </w:rPr>
+        <w:t xml:space="preserve">si la sonda se coloca sobre la región de la lesión, </w:t>
+      </w:r>
+      <w:r>
+        <w:rPr>
+          <w:sz w:val="24"/>
+          <w:szCs w:val="36"/>
+          <w:lang w:val="es-ES"/>
+        </w:rPr>
+        <w:t>se enlista a continuación</w:t>
       </w:r>
       <w:r>
         <w:rPr>
@@ -5810,7 +6476,23 @@
           <w:szCs w:val="36"/>
           <w:lang w:val="es-ES"/>
         </w:rPr>
-        <w:t>Ligamentos de Cooper (Fascia).- Estos se pueden encontrar debajo de la grasa y por encima de la parénquima (tejido glandular) de la mama [</w:t>
+        <w:t>Ligamentos de Cooper (Fascia).- Estos se pueden encontrar debajo de la grasa</w:t>
+      </w:r>
+      <w:r>
+        <w:rPr>
+          <w:sz w:val="24"/>
+          <w:szCs w:val="36"/>
+          <w:lang w:val="es-ES"/>
+        </w:rPr>
+        <w:t xml:space="preserve"> y por encima del </w:t>
+      </w:r>
+      <w:r>
+        <w:rPr>
+          <w:sz w:val="24"/>
+          <w:szCs w:val="36"/>
+          <w:lang w:val="es-ES"/>
+        </w:rPr>
+        <w:t>parénquima (tejido glandular) de la mama [</w:t>
       </w:r>
       <w:proofErr w:type="spellStart"/>
       <w:r>
@@ -5860,7 +6542,23 @@
           <w:szCs w:val="36"/>
           <w:lang w:val="es-ES"/>
         </w:rPr>
-        <w:t>Tejido glandular.- Este se encuentra debajo de la fascia y se extiende hasta el final de la imagen [</w:t>
+        <w:t>Tejido glandular.- Este se encuentra debajo de la fascia y se extie</w:t>
+      </w:r>
+      <w:r>
+        <w:rPr>
+          <w:sz w:val="24"/>
+          <w:szCs w:val="36"/>
+          <w:lang w:val="es-ES"/>
+        </w:rPr>
+        <w:t xml:space="preserve">nde hasta las costillas </w:t>
+      </w:r>
+      <w:r>
+        <w:rPr>
+          <w:sz w:val="24"/>
+          <w:szCs w:val="36"/>
+          <w:lang w:val="es-ES"/>
+        </w:rPr>
+        <w:t>[</w:t>
       </w:r>
       <w:r>
         <w:rPr>
@@ -5882,6 +6580,11 @@
     </w:p>
     <w:p>
       <w:pPr>
+        <w:pStyle w:val="Prrafodelista"/>
+        <w:numPr>
+          <w:ilvl w:val="0"/>
+          <w:numId w:val="14"/>
+        </w:numPr>
         <w:jc w:val="both"/>
         <w:rPr>
           <w:sz w:val="24"/>
@@ -5895,7 +6598,1635 @@
           <w:szCs w:val="36"/>
           <w:lang w:val="es-ES"/>
         </w:rPr>
+        <w:t>Costillas.- Aparecen en el borde inferior de la imagen. Se observan como objetos continuos brillantes con sombras densas posteriores [</w:t>
+      </w:r>
+      <w:r>
+        <w:rPr>
+          <w:color w:val="FF0000"/>
+          <w:sz w:val="24"/>
+          <w:szCs w:val="36"/>
+          <w:lang w:val="es-ES"/>
+        </w:rPr>
+        <w:t>Azar</w:t>
+      </w:r>
+      <w:r>
+        <w:rPr>
+          <w:sz w:val="24"/>
+          <w:szCs w:val="36"/>
+          <w:lang w:val="es-ES"/>
+        </w:rPr>
+        <w:t xml:space="preserve">]. </w:t>
+      </w:r>
+    </w:p>
+    <w:p>
+      <w:pPr>
+        <w:spacing w:after="0"/>
+        <w:jc w:val="center"/>
+        <w:rPr>
+          <w:sz w:val="24"/>
+          <w:szCs w:val="36"/>
+          <w:lang w:val="es-ES"/>
+        </w:rPr>
+      </w:pPr>
+      <w:r>
+        <w:rPr>
+          <w:noProof/>
+          <w:lang w:val="en-US"/>
+        </w:rPr>
+        <w:lastRenderedPageBreak/>
+        <w:drawing>
+          <wp:inline distT="0" distB="0" distL="0" distR="0" wp14:anchorId="4295C215" wp14:editId="064373ED">
+            <wp:extent cx="2044700" cy="1711464"/>
+            <wp:effectExtent l="0" t="0" r="0" b="3175"/>
+            <wp:docPr id="2" name="Picture 1" descr="Breast"/>
+            <wp:cNvGraphicFramePr>
+              <a:graphicFrameLocks xmlns:a="http://schemas.openxmlformats.org/drawingml/2006/main" noChangeAspect="1"/>
+            </wp:cNvGraphicFramePr>
+            <a:graphic xmlns:a="http://schemas.openxmlformats.org/drawingml/2006/main">
+              <a:graphicData uri="http://schemas.openxmlformats.org/drawingml/2006/picture">
+                <pic:pic xmlns:pic="http://schemas.openxmlformats.org/drawingml/2006/picture">
+                  <pic:nvPicPr>
+                    <pic:cNvPr id="0" name="Picture 1" descr="Breast"/>
+                    <pic:cNvPicPr>
+                      <a:picLocks noChangeAspect="1" noChangeArrowheads="1"/>
+                    </pic:cNvPicPr>
+                  </pic:nvPicPr>
+                  <pic:blipFill>
+                    <a:blip r:embed="rId10" cstate="print">
+                      <a:extLst>
+                        <a:ext uri="{28A0092B-C50C-407E-A947-70E740481C1C}">
+                          <a14:useLocalDpi xmlns:a14="http://schemas.microsoft.com/office/drawing/2010/main" val="0"/>
+                        </a:ext>
+                      </a:extLst>
+                    </a:blip>
+                    <a:srcRect/>
+                    <a:stretch>
+                      <a:fillRect/>
+                    </a:stretch>
+                  </pic:blipFill>
+                  <pic:spPr bwMode="auto">
+                    <a:xfrm>
+                      <a:off x="0" y="0"/>
+                      <a:ext cx="2046671" cy="1713114"/>
+                    </a:xfrm>
+                    <a:prstGeom prst="rect">
+                      <a:avLst/>
+                    </a:prstGeom>
+                    <a:noFill/>
+                    <a:ln w="9525">
+                      <a:noFill/>
+                      <a:miter lim="800000"/>
+                      <a:headEnd/>
+                      <a:tailEnd/>
+                    </a:ln>
+                  </pic:spPr>
+                </pic:pic>
+              </a:graphicData>
+            </a:graphic>
+          </wp:inline>
+        </w:drawing>
+      </w:r>
+    </w:p>
+    <w:p>
+      <w:pPr>
+        <w:jc w:val="center"/>
+        <w:rPr>
+          <w:sz w:val="18"/>
+          <w:szCs w:val="36"/>
+          <w:lang w:val="es-ES"/>
+        </w:rPr>
+      </w:pPr>
+      <w:r>
+        <w:rPr>
+          <w:sz w:val="18"/>
+          <w:szCs w:val="36"/>
+          <w:lang w:val="es-ES"/>
+        </w:rPr>
+        <w:t>Fig. 5</w:t>
+      </w:r>
+      <w:r>
+        <w:rPr>
+          <w:sz w:val="18"/>
+          <w:szCs w:val="36"/>
+          <w:lang w:val="es-ES"/>
+        </w:rPr>
+        <w:t>. Corte sagital de una mama.</w:t>
+      </w:r>
+    </w:p>
+    <w:p>
+      <w:pPr>
+        <w:jc w:val="both"/>
+        <w:rPr>
+          <w:sz w:val="24"/>
+          <w:szCs w:val="36"/>
+          <w:lang w:val="es-ES"/>
+        </w:rPr>
+      </w:pPr>
+      <w:r>
+        <w:rPr>
+          <w:sz w:val="24"/>
+          <w:szCs w:val="36"/>
+          <w:lang w:val="es-ES"/>
+        </w:rPr>
+        <w:t>Los tumores de mama generalmente se encuentran en el parénquima de la mama, siendo el carcinoma ductal y el carcinoma lobular los más comunes [</w:t>
+      </w:r>
+      <w:r>
+        <w:rPr>
+          <w:color w:val="FF0000"/>
+          <w:sz w:val="24"/>
+          <w:szCs w:val="36"/>
+          <w:lang w:val="es-ES"/>
+        </w:rPr>
+        <w:t>Azar</w:t>
+      </w:r>
+      <w:r>
+        <w:rPr>
+          <w:sz w:val="24"/>
+          <w:szCs w:val="36"/>
+          <w:lang w:val="es-ES"/>
+        </w:rPr>
+        <w:t xml:space="preserve">]. Debido a esto es común encontrar las lesiones en la parte central de la imagen de ultrasonido </w:t>
+      </w:r>
+      <w:r>
+        <w:rPr>
+          <w:sz w:val="24"/>
+          <w:szCs w:val="36"/>
+          <w:lang w:val="es-ES"/>
+        </w:rPr>
+        <w:t>[</w:t>
+      </w:r>
+      <w:proofErr w:type="spellStart"/>
+      <w:r>
+        <w:rPr>
+          <w:color w:val="FF0000"/>
+          <w:sz w:val="24"/>
+          <w:szCs w:val="36"/>
+          <w:lang w:val="es-ES"/>
+        </w:rPr>
+        <w:t>Madabushi</w:t>
+      </w:r>
+      <w:proofErr w:type="spellEnd"/>
+      <w:r>
+        <w:rPr>
+          <w:sz w:val="24"/>
+          <w:szCs w:val="36"/>
+          <w:lang w:val="es-ES"/>
+        </w:rPr>
+        <w:t>]</w:t>
+      </w:r>
+    </w:p>
+    <w:p>
+      <w:pPr>
+        <w:jc w:val="both"/>
+        <w:rPr>
+          <w:sz w:val="24"/>
+          <w:szCs w:val="36"/>
+          <w:lang w:val="es-ES"/>
+        </w:rPr>
+      </w:pPr>
+      <w:r>
+        <w:rPr>
+          <w:sz w:val="24"/>
+          <w:szCs w:val="36"/>
+          <w:lang w:val="es-ES"/>
+        </w:rPr>
+        <w:t>El patrón interno de eco del tejido permite diferenciar las lesiones de otros tejidos y de las sombras, ya que generalmente las lesiones tienen un patrón de eco interno no homogéneo y con pocos ecos, mientras que el tejido glandular y la grasa subcutánea tienen un patrón homogéneo. Esta característica puede ser evaluada con descriptores de textura [</w:t>
+      </w:r>
+      <w:proofErr w:type="spellStart"/>
+      <w:r>
+        <w:rPr>
+          <w:color w:val="FF0000"/>
+          <w:sz w:val="24"/>
+          <w:szCs w:val="36"/>
+          <w:lang w:val="es-ES"/>
+        </w:rPr>
+        <w:t>Madabushi</w:t>
+      </w:r>
+      <w:proofErr w:type="spellEnd"/>
+      <w:r>
+        <w:rPr>
+          <w:sz w:val="24"/>
+          <w:szCs w:val="36"/>
+          <w:lang w:val="es-ES"/>
+        </w:rPr>
+        <w:t xml:space="preserve">].   </w:t>
+      </w:r>
+    </w:p>
+    <w:p>
+      <w:pPr>
+        <w:jc w:val="both"/>
+        <w:rPr>
+          <w:sz w:val="24"/>
+          <w:szCs w:val="36"/>
+          <w:lang w:val="es-ES"/>
+        </w:rPr>
+      </w:pPr>
+      <w:r>
+        <w:rPr>
+          <w:sz w:val="24"/>
+          <w:szCs w:val="36"/>
+          <w:lang w:val="es-ES"/>
+        </w:rPr>
+        <w:t xml:space="preserve">La </w:t>
+      </w:r>
+      <w:proofErr w:type="spellStart"/>
+      <w:r>
+        <w:rPr>
+          <w:sz w:val="24"/>
+          <w:szCs w:val="36"/>
+          <w:lang w:val="es-ES"/>
+        </w:rPr>
+        <w:t>ecogeneidad</w:t>
+      </w:r>
+      <w:proofErr w:type="spellEnd"/>
+      <w:r>
+        <w:rPr>
+          <w:sz w:val="24"/>
+          <w:szCs w:val="36"/>
+          <w:lang w:val="es-ES"/>
+        </w:rPr>
+        <w:t xml:space="preserve"> del tejido en una imagen de ultrasonido debe de ser evaluada con respecto a los tejidos adyacentes a este. </w:t>
+      </w:r>
+      <w:r>
+        <w:rPr>
+          <w:sz w:val="24"/>
+          <w:szCs w:val="36"/>
+          <w:lang w:val="es-ES"/>
+        </w:rPr>
+        <w:t xml:space="preserve">La  </w:t>
+      </w:r>
+      <w:proofErr w:type="spellStart"/>
+      <w:r>
+        <w:rPr>
+          <w:sz w:val="24"/>
+          <w:szCs w:val="36"/>
+          <w:lang w:val="es-ES"/>
+        </w:rPr>
+        <w:t>ecogeneidad</w:t>
+      </w:r>
+      <w:proofErr w:type="spellEnd"/>
+      <w:r>
+        <w:rPr>
+          <w:sz w:val="24"/>
+          <w:szCs w:val="36"/>
+          <w:lang w:val="es-ES"/>
+        </w:rPr>
+        <w:t xml:space="preserve"> de una lesión de mama se puede evaluar comparándola </w:t>
+      </w:r>
+      <w:r>
+        <w:rPr>
+          <w:sz w:val="24"/>
+          <w:szCs w:val="36"/>
+          <w:lang w:val="es-ES"/>
+        </w:rPr>
         <w:t xml:space="preserve"> </w:t>
+      </w:r>
+      <w:r>
+        <w:rPr>
+          <w:sz w:val="24"/>
+          <w:szCs w:val="36"/>
+          <w:lang w:val="es-ES"/>
+        </w:rPr>
+        <w:t>con la grasa y el parénquima adyacente [</w:t>
+      </w:r>
+      <w:proofErr w:type="spellStart"/>
+      <w:r>
+        <w:rPr>
+          <w:color w:val="FF0000"/>
+          <w:sz w:val="24"/>
+          <w:szCs w:val="36"/>
+          <w:lang w:val="es-ES"/>
+        </w:rPr>
+        <w:t>Starvos</w:t>
+      </w:r>
+      <w:proofErr w:type="spellEnd"/>
+      <w:r>
+        <w:rPr>
+          <w:color w:val="FF0000"/>
+          <w:sz w:val="24"/>
+          <w:szCs w:val="36"/>
+          <w:lang w:val="es-ES"/>
+        </w:rPr>
+        <w:t xml:space="preserve">, </w:t>
+      </w:r>
+      <w:proofErr w:type="spellStart"/>
+      <w:r>
+        <w:rPr>
+          <w:color w:val="FF0000"/>
+          <w:sz w:val="24"/>
+          <w:szCs w:val="36"/>
+          <w:lang w:val="es-ES"/>
+        </w:rPr>
+        <w:t>Madabushi</w:t>
+      </w:r>
+      <w:proofErr w:type="spellEnd"/>
+      <w:r>
+        <w:rPr>
+          <w:sz w:val="24"/>
+          <w:szCs w:val="36"/>
+          <w:lang w:val="es-ES"/>
+        </w:rPr>
+        <w:t>].</w:t>
+      </w:r>
+    </w:p>
+    <w:p>
+      <w:pPr>
+        <w:pStyle w:val="Prrafodelista"/>
+        <w:numPr>
+          <w:ilvl w:val="0"/>
+          <w:numId w:val="16"/>
+        </w:numPr>
+        <w:jc w:val="both"/>
+        <w:rPr>
+          <w:sz w:val="24"/>
+          <w:szCs w:val="36"/>
+          <w:lang w:val="es-ES"/>
+        </w:rPr>
+      </w:pPr>
+      <w:r>
+        <w:rPr>
+          <w:sz w:val="24"/>
+          <w:szCs w:val="36"/>
+          <w:lang w:val="es-ES"/>
+        </w:rPr>
+        <w:t xml:space="preserve">Lesión casi </w:t>
+      </w:r>
+      <w:proofErr w:type="spellStart"/>
+      <w:r>
+        <w:rPr>
+          <w:sz w:val="24"/>
+          <w:szCs w:val="36"/>
+          <w:lang w:val="es-ES"/>
+        </w:rPr>
+        <w:t>anecoica</w:t>
+      </w:r>
+      <w:proofErr w:type="spellEnd"/>
+      <w:r>
+        <w:rPr>
+          <w:sz w:val="24"/>
+          <w:szCs w:val="36"/>
+          <w:lang w:val="es-ES"/>
+        </w:rPr>
+        <w:t xml:space="preserve">.- Estas lesiones </w:t>
+      </w:r>
+      <w:r>
+        <w:rPr>
+          <w:sz w:val="24"/>
+          <w:szCs w:val="36"/>
+          <w:lang w:val="es-ES"/>
+        </w:rPr>
+        <w:t>no presentan ecos internos y se muestran más oscuros que la grasa que los rodea.</w:t>
+      </w:r>
+    </w:p>
+    <w:p>
+      <w:pPr>
+        <w:pStyle w:val="Prrafodelista"/>
+        <w:numPr>
+          <w:ilvl w:val="0"/>
+          <w:numId w:val="16"/>
+        </w:numPr>
+        <w:jc w:val="both"/>
+        <w:rPr>
+          <w:sz w:val="24"/>
+          <w:szCs w:val="36"/>
+          <w:lang w:val="es-ES"/>
+        </w:rPr>
+      </w:pPr>
+      <w:r>
+        <w:rPr>
+          <w:sz w:val="24"/>
+          <w:szCs w:val="36"/>
+          <w:lang w:val="es-ES"/>
+        </w:rPr>
+        <w:t xml:space="preserve">Lesión </w:t>
+      </w:r>
+      <w:proofErr w:type="spellStart"/>
+      <w:r>
+        <w:rPr>
+          <w:sz w:val="24"/>
+          <w:szCs w:val="36"/>
+          <w:lang w:val="es-ES"/>
+        </w:rPr>
+        <w:t>hypoecoica</w:t>
+      </w:r>
+      <w:proofErr w:type="spellEnd"/>
+      <w:r>
+        <w:rPr>
+          <w:sz w:val="24"/>
+          <w:szCs w:val="36"/>
+          <w:lang w:val="es-ES"/>
+        </w:rPr>
+        <w:t xml:space="preserve">.- </w:t>
+      </w:r>
+      <w:r>
+        <w:rPr>
+          <w:sz w:val="24"/>
+          <w:szCs w:val="36"/>
+          <w:lang w:val="es-ES"/>
+        </w:rPr>
+        <w:t xml:space="preserve"> </w:t>
+      </w:r>
+      <w:r>
+        <w:rPr>
+          <w:sz w:val="24"/>
+          <w:szCs w:val="36"/>
+          <w:lang w:val="es-ES"/>
+        </w:rPr>
+        <w:t xml:space="preserve">Estas lesiones tienen una </w:t>
+      </w:r>
+      <w:proofErr w:type="spellStart"/>
+      <w:r>
+        <w:rPr>
+          <w:sz w:val="24"/>
+          <w:szCs w:val="36"/>
+          <w:lang w:val="es-ES"/>
+        </w:rPr>
+        <w:t>ecogeneidad</w:t>
+      </w:r>
+      <w:proofErr w:type="spellEnd"/>
+      <w:r>
+        <w:rPr>
+          <w:sz w:val="24"/>
+          <w:szCs w:val="36"/>
+          <w:lang w:val="es-ES"/>
+        </w:rPr>
+        <w:t xml:space="preserve"> menor al parénquima y la grasa. En otras palabras, se observan más oscuras que el parénquima y la grasa pero más brillantes que las lesiones casi </w:t>
+      </w:r>
+      <w:proofErr w:type="spellStart"/>
+      <w:r>
+        <w:rPr>
+          <w:sz w:val="24"/>
+          <w:szCs w:val="36"/>
+          <w:lang w:val="es-ES"/>
+        </w:rPr>
+        <w:t>anecoicas</w:t>
+      </w:r>
+      <w:proofErr w:type="spellEnd"/>
+      <w:r>
+        <w:rPr>
+          <w:sz w:val="24"/>
+          <w:szCs w:val="36"/>
+          <w:lang w:val="es-ES"/>
+        </w:rPr>
+        <w:t>.</w:t>
+      </w:r>
+    </w:p>
+    <w:p>
+      <w:pPr>
+        <w:pStyle w:val="Prrafodelista"/>
+        <w:numPr>
+          <w:ilvl w:val="0"/>
+          <w:numId w:val="16"/>
+        </w:numPr>
+        <w:jc w:val="both"/>
+        <w:rPr>
+          <w:sz w:val="24"/>
+          <w:szCs w:val="36"/>
+          <w:lang w:val="es-ES"/>
+        </w:rPr>
+      </w:pPr>
+      <w:r>
+        <w:rPr>
+          <w:sz w:val="24"/>
+          <w:szCs w:val="36"/>
+          <w:lang w:val="es-ES"/>
+        </w:rPr>
+        <w:t xml:space="preserve">Lesión </w:t>
+      </w:r>
+      <w:proofErr w:type="spellStart"/>
+      <w:r>
+        <w:rPr>
+          <w:sz w:val="24"/>
+          <w:szCs w:val="36"/>
+          <w:lang w:val="es-ES"/>
+        </w:rPr>
+        <w:t>isoecoica</w:t>
+      </w:r>
+      <w:proofErr w:type="spellEnd"/>
+      <w:r>
+        <w:rPr>
+          <w:sz w:val="24"/>
+          <w:szCs w:val="36"/>
+          <w:lang w:val="es-ES"/>
+        </w:rPr>
+        <w:t xml:space="preserve">.- Estas lesiones tienen una </w:t>
+      </w:r>
+      <w:proofErr w:type="spellStart"/>
+      <w:r>
+        <w:rPr>
+          <w:sz w:val="24"/>
+          <w:szCs w:val="36"/>
+          <w:lang w:val="es-ES"/>
+        </w:rPr>
+        <w:t>ecogeneidad</w:t>
+      </w:r>
+      <w:proofErr w:type="spellEnd"/>
+      <w:r>
+        <w:rPr>
+          <w:sz w:val="24"/>
+          <w:szCs w:val="36"/>
+          <w:lang w:val="es-ES"/>
+        </w:rPr>
+        <w:t xml:space="preserve"> similar al tejido glandular. Es difícil distinguir estas lesiones del parénquima.</w:t>
+      </w:r>
+    </w:p>
+    <w:p>
+      <w:pPr>
+        <w:pStyle w:val="Prrafodelista"/>
+        <w:numPr>
+          <w:ilvl w:val="0"/>
+          <w:numId w:val="16"/>
+        </w:numPr>
+        <w:jc w:val="both"/>
+        <w:rPr>
+          <w:sz w:val="24"/>
+          <w:szCs w:val="36"/>
+          <w:lang w:val="es-ES"/>
+        </w:rPr>
+      </w:pPr>
+      <w:r>
+        <w:rPr>
+          <w:sz w:val="24"/>
+          <w:szCs w:val="36"/>
+          <w:lang w:val="es-ES"/>
+        </w:rPr>
+        <w:t xml:space="preserve">Lesión </w:t>
+      </w:r>
+      <w:proofErr w:type="spellStart"/>
+      <w:r>
+        <w:rPr>
+          <w:sz w:val="24"/>
+          <w:szCs w:val="36"/>
+          <w:lang w:val="es-ES"/>
+        </w:rPr>
+        <w:t>hyerecoica</w:t>
+      </w:r>
+      <w:proofErr w:type="spellEnd"/>
+      <w:r>
+        <w:rPr>
+          <w:sz w:val="24"/>
+          <w:szCs w:val="36"/>
+          <w:lang w:val="es-ES"/>
+        </w:rPr>
+        <w:t xml:space="preserve">.- Estas lesiones tienen una </w:t>
+      </w:r>
+      <w:proofErr w:type="spellStart"/>
+      <w:r>
+        <w:rPr>
+          <w:sz w:val="24"/>
+          <w:szCs w:val="36"/>
+          <w:lang w:val="es-ES"/>
+        </w:rPr>
+        <w:t>ecogeneidad</w:t>
+      </w:r>
+      <w:proofErr w:type="spellEnd"/>
+      <w:r>
+        <w:rPr>
+          <w:sz w:val="24"/>
+          <w:szCs w:val="36"/>
+          <w:lang w:val="es-ES"/>
+        </w:rPr>
+        <w:t xml:space="preserve"> mayor al tejido glandular y la grasa, mostrándose como objetos brillantes en comparación al tejido que los rodea.</w:t>
+      </w:r>
+    </w:p>
+    <w:p>
+      <w:pPr>
+        <w:jc w:val="both"/>
+        <w:rPr>
+          <w:sz w:val="24"/>
+          <w:szCs w:val="36"/>
+          <w:lang w:val="es-ES"/>
+        </w:rPr>
+      </w:pPr>
+      <w:proofErr w:type="spellStart"/>
+      <w:r>
+        <w:rPr>
+          <w:color w:val="FF0000"/>
+          <w:sz w:val="24"/>
+          <w:szCs w:val="36"/>
+          <w:lang w:val="es-ES"/>
+        </w:rPr>
+        <w:t>Stravos</w:t>
+      </w:r>
+      <w:proofErr w:type="spellEnd"/>
+      <w:r>
+        <w:rPr>
+          <w:color w:val="FF0000"/>
+          <w:sz w:val="24"/>
+          <w:szCs w:val="36"/>
+          <w:lang w:val="es-ES"/>
+        </w:rPr>
+        <w:t xml:space="preserve">, </w:t>
+      </w:r>
+      <w:r>
+        <w:rPr>
+          <w:i/>
+          <w:color w:val="FF0000"/>
+          <w:sz w:val="24"/>
+          <w:szCs w:val="36"/>
+          <w:lang w:val="es-ES"/>
+        </w:rPr>
+        <w:t>et al</w:t>
+      </w:r>
+      <w:r>
+        <w:rPr>
+          <w:i/>
+          <w:sz w:val="24"/>
+          <w:szCs w:val="36"/>
+          <w:lang w:val="es-ES"/>
+        </w:rPr>
+        <w:t>.</w:t>
+      </w:r>
+      <w:r>
+        <w:rPr>
+          <w:sz w:val="24"/>
+          <w:szCs w:val="36"/>
+          <w:lang w:val="es-ES"/>
+        </w:rPr>
+        <w:t xml:space="preserve"> </w:t>
+      </w:r>
+      <w:proofErr w:type="gramStart"/>
+      <w:r>
+        <w:rPr>
+          <w:sz w:val="24"/>
+          <w:szCs w:val="36"/>
+          <w:lang w:val="es-ES"/>
+        </w:rPr>
+        <w:t>caracterizaron</w:t>
+      </w:r>
+      <w:proofErr w:type="gramEnd"/>
+      <w:r>
+        <w:rPr>
+          <w:sz w:val="24"/>
+          <w:szCs w:val="36"/>
+          <w:lang w:val="es-ES"/>
+        </w:rPr>
+        <w:t xml:space="preserve"> a los tumores malignos como lesiones </w:t>
+      </w:r>
+      <w:proofErr w:type="spellStart"/>
+      <w:r>
+        <w:rPr>
+          <w:sz w:val="24"/>
+          <w:szCs w:val="36"/>
+          <w:lang w:val="es-ES"/>
+        </w:rPr>
+        <w:t>hypoecoicas</w:t>
+      </w:r>
+      <w:proofErr w:type="spellEnd"/>
+      <w:r>
+        <w:rPr>
+          <w:sz w:val="24"/>
+          <w:szCs w:val="36"/>
+          <w:lang w:val="es-ES"/>
+        </w:rPr>
+        <w:t xml:space="preserve"> mientras que </w:t>
+      </w:r>
+      <w:proofErr w:type="spellStart"/>
+      <w:r>
+        <w:rPr>
+          <w:color w:val="FF0000"/>
+          <w:sz w:val="24"/>
+          <w:szCs w:val="36"/>
+          <w:lang w:val="es-ES"/>
+        </w:rPr>
+        <w:t>Leutch</w:t>
+      </w:r>
+      <w:proofErr w:type="spellEnd"/>
+      <w:r>
+        <w:rPr>
+          <w:color w:val="FF0000"/>
+          <w:sz w:val="24"/>
+          <w:szCs w:val="36"/>
+          <w:lang w:val="es-ES"/>
+        </w:rPr>
+        <w:t xml:space="preserve">, </w:t>
+      </w:r>
+      <w:r>
+        <w:rPr>
+          <w:i/>
+          <w:color w:val="FF0000"/>
+          <w:sz w:val="24"/>
+          <w:szCs w:val="36"/>
+          <w:lang w:val="es-ES"/>
+        </w:rPr>
+        <w:t>et al</w:t>
+      </w:r>
+      <w:r>
+        <w:rPr>
+          <w:color w:val="FF0000"/>
+          <w:sz w:val="24"/>
+          <w:szCs w:val="36"/>
+          <w:lang w:val="es-ES"/>
+        </w:rPr>
+        <w:t>.</w:t>
+      </w:r>
+      <w:r>
+        <w:rPr>
+          <w:color w:val="FF0000"/>
+          <w:sz w:val="24"/>
+          <w:szCs w:val="36"/>
+          <w:lang w:val="es-ES"/>
+        </w:rPr>
+        <w:t xml:space="preserve"> </w:t>
+      </w:r>
+      <w:proofErr w:type="gramStart"/>
+      <w:r>
+        <w:rPr>
+          <w:sz w:val="24"/>
+          <w:szCs w:val="36"/>
+          <w:lang w:val="es-ES"/>
+        </w:rPr>
+        <w:t>caracterizaron</w:t>
+      </w:r>
+      <w:proofErr w:type="gramEnd"/>
+      <w:r>
+        <w:rPr>
+          <w:sz w:val="24"/>
+          <w:szCs w:val="36"/>
+          <w:lang w:val="es-ES"/>
+        </w:rPr>
+        <w:t xml:space="preserve"> a los quistes como lesiones casi </w:t>
+      </w:r>
+      <w:proofErr w:type="spellStart"/>
+      <w:r>
+        <w:rPr>
+          <w:sz w:val="24"/>
+          <w:szCs w:val="36"/>
+          <w:lang w:val="es-ES"/>
+        </w:rPr>
+        <w:t>anecoicas</w:t>
+      </w:r>
+      <w:proofErr w:type="spellEnd"/>
+      <w:r>
+        <w:rPr>
+          <w:sz w:val="24"/>
+          <w:szCs w:val="36"/>
+          <w:lang w:val="es-ES"/>
+        </w:rPr>
+        <w:t xml:space="preserve">. </w:t>
+      </w:r>
+      <w:r>
+        <w:rPr>
+          <w:sz w:val="24"/>
+          <w:szCs w:val="36"/>
+          <w:lang w:val="es-ES"/>
+        </w:rPr>
+        <w:t>Es por esto que se puede inferir que las lesiones sospechosas aparecerán en la imagen de ultrasonido como regiones más oscuras que el tejido que los rodea.</w:t>
+      </w:r>
+    </w:p>
+    <w:p>
+      <w:pPr>
+        <w:jc w:val="both"/>
+        <w:rPr>
+          <w:sz w:val="24"/>
+          <w:szCs w:val="36"/>
+          <w:lang w:val="es-ES"/>
+        </w:rPr>
+      </w:pPr>
+      <w:r>
+        <w:rPr>
+          <w:sz w:val="24"/>
+          <w:szCs w:val="36"/>
+          <w:lang w:val="es-ES"/>
+        </w:rPr>
+        <w:lastRenderedPageBreak/>
+        <w:t xml:space="preserve">Tomando en cuenta estas características se han realizado diversos trabajos para realizar segmentaciones automáticas o semiautomáticas de tumores de mama. Generalmente este proceso se divide en </w:t>
+      </w:r>
+      <w:r>
+        <w:rPr>
+          <w:sz w:val="24"/>
+          <w:szCs w:val="36"/>
+          <w:lang w:val="es-ES"/>
+        </w:rPr>
+        <w:t>dos</w:t>
+      </w:r>
+      <w:r>
+        <w:rPr>
+          <w:sz w:val="24"/>
+          <w:szCs w:val="36"/>
+          <w:lang w:val="es-ES"/>
+        </w:rPr>
+        <w:t xml:space="preserve"> etapas: 1) filtrado</w:t>
+      </w:r>
+      <w:r>
+        <w:rPr>
+          <w:sz w:val="24"/>
+          <w:szCs w:val="36"/>
+          <w:lang w:val="es-ES"/>
+        </w:rPr>
+        <w:t xml:space="preserve"> y</w:t>
+      </w:r>
+      <w:r>
+        <w:rPr>
+          <w:sz w:val="24"/>
+          <w:szCs w:val="36"/>
+          <w:lang w:val="es-ES"/>
+        </w:rPr>
+        <w:t xml:space="preserve">  mejora de contraste y 3) segmentación.</w:t>
+      </w:r>
+    </w:p>
+    <w:p>
+      <w:pPr>
+        <w:ind w:left="708" w:hanging="708"/>
+        <w:jc w:val="both"/>
+        <w:rPr>
+          <w:i/>
+          <w:sz w:val="24"/>
+          <w:szCs w:val="36"/>
+          <w:lang w:val="es-ES"/>
+        </w:rPr>
+      </w:pPr>
+      <w:r>
+        <w:rPr>
+          <w:i/>
+          <w:sz w:val="24"/>
+          <w:szCs w:val="36"/>
+          <w:lang w:val="es-ES"/>
+        </w:rPr>
+        <w:t>Filtrado y mejora de contraste</w:t>
+      </w:r>
+    </w:p>
+    <w:p>
+      <w:pPr>
+        <w:jc w:val="both"/>
+        <w:rPr>
+          <w:sz w:val="24"/>
+          <w:szCs w:val="36"/>
+          <w:lang w:val="es-ES"/>
+        </w:rPr>
+      </w:pPr>
+      <w:r>
+        <w:rPr>
+          <w:sz w:val="24"/>
+          <w:szCs w:val="36"/>
+          <w:lang w:val="es-ES"/>
+        </w:rPr>
+        <w:t>El filtrado de la imagen se realiza para homogeneizar las diferentes regiones de la imagen, sin embargo este puede ser un proceso delicado ya que se puede eliminar información valiosa de la textura de los tejidos. En [</w:t>
+      </w:r>
+      <w:proofErr w:type="spellStart"/>
+      <w:r>
+        <w:rPr>
+          <w:color w:val="FF0000"/>
+          <w:sz w:val="24"/>
+          <w:szCs w:val="36"/>
+          <w:lang w:val="es-ES"/>
+        </w:rPr>
+        <w:t>Chen</w:t>
+      </w:r>
+      <w:proofErr w:type="spellEnd"/>
+      <w:r>
+        <w:rPr>
+          <w:sz w:val="24"/>
+          <w:szCs w:val="36"/>
+          <w:lang w:val="es-ES"/>
+        </w:rPr>
+        <w:t>] se hace uso de un filtro gaussiano en la imagen, esto puede conllevar problemas ya que estos filtros tien</w:t>
+      </w:r>
+      <w:r>
+        <w:rPr>
+          <w:sz w:val="24"/>
+          <w:szCs w:val="36"/>
+          <w:lang w:val="es-ES"/>
+        </w:rPr>
+        <w:t>d</w:t>
+      </w:r>
+      <w:r>
+        <w:rPr>
+          <w:sz w:val="24"/>
+          <w:szCs w:val="36"/>
+          <w:lang w:val="es-ES"/>
+        </w:rPr>
+        <w:t>en a emborr</w:t>
+      </w:r>
+      <w:r>
+        <w:rPr>
+          <w:sz w:val="24"/>
+          <w:szCs w:val="36"/>
+          <w:lang w:val="es-ES"/>
+        </w:rPr>
+        <w:t xml:space="preserve">onar los bordes de los objetos. </w:t>
+      </w:r>
+      <w:proofErr w:type="spellStart"/>
+      <w:r>
+        <w:rPr>
+          <w:color w:val="FF0000"/>
+          <w:sz w:val="24"/>
+          <w:szCs w:val="36"/>
+          <w:lang w:val="es-ES"/>
+        </w:rPr>
+        <w:t>Madabushi</w:t>
+      </w:r>
+      <w:proofErr w:type="spellEnd"/>
+      <w:r>
+        <w:rPr>
+          <w:color w:val="FF0000"/>
+          <w:sz w:val="24"/>
+          <w:szCs w:val="36"/>
+          <w:lang w:val="es-ES"/>
+        </w:rPr>
+        <w:t xml:space="preserve">, </w:t>
+      </w:r>
+      <w:r>
+        <w:rPr>
+          <w:i/>
+          <w:color w:val="FF0000"/>
+          <w:sz w:val="24"/>
+          <w:szCs w:val="36"/>
+          <w:lang w:val="es-ES"/>
+        </w:rPr>
+        <w:t>et al</w:t>
+      </w:r>
+      <w:r>
+        <w:rPr>
+          <w:sz w:val="24"/>
+          <w:szCs w:val="36"/>
+          <w:lang w:val="es-ES"/>
+        </w:rPr>
+        <w:t xml:space="preserve">. </w:t>
+      </w:r>
+      <w:proofErr w:type="gramStart"/>
+      <w:r>
+        <w:rPr>
+          <w:sz w:val="24"/>
+          <w:szCs w:val="36"/>
+          <w:lang w:val="es-ES"/>
+        </w:rPr>
+        <w:t>proponen</w:t>
+      </w:r>
+      <w:proofErr w:type="gramEnd"/>
+      <w:r>
+        <w:rPr>
+          <w:sz w:val="24"/>
+          <w:szCs w:val="36"/>
+          <w:lang w:val="es-ES"/>
+        </w:rPr>
+        <w:t xml:space="preserve"> el uso de un filtro </w:t>
+      </w:r>
+      <w:proofErr w:type="spellStart"/>
+      <w:r>
+        <w:rPr>
+          <w:sz w:val="24"/>
+          <w:szCs w:val="36"/>
+          <w:lang w:val="es-ES"/>
+        </w:rPr>
+        <w:t>Butterworth</w:t>
+      </w:r>
+      <w:proofErr w:type="spellEnd"/>
+      <w:r>
+        <w:rPr>
+          <w:sz w:val="24"/>
+          <w:szCs w:val="36"/>
+          <w:lang w:val="es-ES"/>
+        </w:rPr>
+        <w:t xml:space="preserve"> debido a que es un filtro fácil de implementar y con bajo costo computacional el cual no elimina muchos detalles importantes de la imagen. Sin embargo, se ha visto que el uso de filtros </w:t>
+      </w:r>
+      <w:proofErr w:type="spellStart"/>
+      <w:r>
+        <w:rPr>
+          <w:sz w:val="24"/>
+          <w:szCs w:val="36"/>
+          <w:lang w:val="es-ES"/>
+        </w:rPr>
+        <w:t>anisotrópicos</w:t>
+      </w:r>
+      <w:proofErr w:type="spellEnd"/>
+      <w:r>
+        <w:rPr>
+          <w:sz w:val="24"/>
+          <w:szCs w:val="36"/>
+          <w:lang w:val="es-ES"/>
+        </w:rPr>
+        <w:t xml:space="preserve"> en imágenes de ultrasonido es una buena aproximación para eliminar el </w:t>
+      </w:r>
+      <w:proofErr w:type="spellStart"/>
+      <w:r>
+        <w:rPr>
+          <w:sz w:val="24"/>
+          <w:szCs w:val="36"/>
+          <w:lang w:val="es-ES"/>
+        </w:rPr>
+        <w:t>speckle</w:t>
+      </w:r>
+      <w:proofErr w:type="spellEnd"/>
+      <w:r>
+        <w:rPr>
+          <w:sz w:val="24"/>
+          <w:szCs w:val="36"/>
+          <w:lang w:val="es-ES"/>
+        </w:rPr>
+        <w:t xml:space="preserve"> de la imagen sin emborronar los bordes de los objetos [</w:t>
+      </w:r>
+      <w:proofErr w:type="spellStart"/>
+      <w:r>
+        <w:rPr>
+          <w:color w:val="FF0000"/>
+          <w:sz w:val="24"/>
+          <w:szCs w:val="36"/>
+          <w:lang w:val="es-ES"/>
+        </w:rPr>
+        <w:t>Khales</w:t>
+      </w:r>
+      <w:proofErr w:type="spellEnd"/>
+      <w:r>
+        <w:rPr>
+          <w:sz w:val="24"/>
+          <w:szCs w:val="36"/>
+          <w:lang w:val="es-ES"/>
+        </w:rPr>
+        <w:t>]; en [</w:t>
+      </w:r>
+      <w:r>
+        <w:rPr>
+          <w:color w:val="FF0000"/>
+          <w:sz w:val="24"/>
+          <w:szCs w:val="36"/>
+          <w:lang w:val="es-ES"/>
+        </w:rPr>
+        <w:t>Chang</w:t>
+      </w:r>
+      <w:r>
+        <w:rPr>
+          <w:sz w:val="24"/>
+          <w:szCs w:val="36"/>
+          <w:lang w:val="es-ES"/>
+        </w:rPr>
+        <w:t xml:space="preserve">] se hace uso de un filtro gaussiano </w:t>
+      </w:r>
+      <w:proofErr w:type="spellStart"/>
+      <w:r>
+        <w:rPr>
+          <w:sz w:val="24"/>
+          <w:szCs w:val="36"/>
+          <w:lang w:val="es-ES"/>
+        </w:rPr>
+        <w:t>anisotropico</w:t>
+      </w:r>
+      <w:proofErr w:type="spellEnd"/>
+      <w:r>
+        <w:rPr>
+          <w:sz w:val="24"/>
+          <w:szCs w:val="36"/>
+          <w:lang w:val="es-ES"/>
+        </w:rPr>
+        <w:t>.</w:t>
+      </w:r>
+    </w:p>
+    <w:p>
+      <w:pPr>
+        <w:jc w:val="both"/>
+        <w:rPr>
+          <w:sz w:val="24"/>
+          <w:szCs w:val="36"/>
+          <w:lang w:val="es-ES"/>
+        </w:rPr>
+      </w:pPr>
+      <w:r>
+        <w:rPr>
+          <w:sz w:val="24"/>
+          <w:szCs w:val="36"/>
+          <w:lang w:val="es-ES"/>
+        </w:rPr>
+        <w:t>La mejora del contraste es una etapa que intenta dar un mayor contraste a la imagen resaltando algunas de la</w:t>
+      </w:r>
+      <w:r>
+        <w:rPr>
+          <w:sz w:val="24"/>
+          <w:szCs w:val="36"/>
+          <w:lang w:val="es-ES"/>
+        </w:rPr>
+        <w:t xml:space="preserve">s características del tumor. </w:t>
+      </w:r>
+      <w:r>
+        <w:rPr>
+          <w:sz w:val="24"/>
+          <w:szCs w:val="36"/>
+          <w:lang w:val="es-ES"/>
+        </w:rPr>
+        <w:t xml:space="preserve">El método de </w:t>
+      </w:r>
+      <w:proofErr w:type="spellStart"/>
+      <w:r>
+        <w:rPr>
+          <w:i/>
+          <w:sz w:val="24"/>
+          <w:szCs w:val="36"/>
+          <w:lang w:val="es-ES"/>
+        </w:rPr>
+        <w:t>sticks</w:t>
+      </w:r>
+      <w:proofErr w:type="spellEnd"/>
+      <w:r>
+        <w:rPr>
+          <w:sz w:val="24"/>
+          <w:szCs w:val="36"/>
+          <w:lang w:val="es-ES"/>
+        </w:rPr>
+        <w:t xml:space="preserve">  </w:t>
+      </w:r>
+      <w:r>
+        <w:rPr>
+          <w:sz w:val="24"/>
+          <w:szCs w:val="36"/>
+          <w:lang w:val="es-ES"/>
+        </w:rPr>
+        <w:t>es el método más utilizado en la literatura para resaltar los bordes de los tumores de mama, este método es utilizado en [</w:t>
+      </w:r>
+      <w:proofErr w:type="spellStart"/>
+      <w:r>
+        <w:rPr>
+          <w:color w:val="FF0000"/>
+          <w:sz w:val="24"/>
+          <w:szCs w:val="36"/>
+          <w:lang w:val="es-ES"/>
+        </w:rPr>
+        <w:t>Chen</w:t>
+      </w:r>
+      <w:proofErr w:type="spellEnd"/>
+      <w:r>
+        <w:rPr>
+          <w:color w:val="FF0000"/>
+          <w:sz w:val="24"/>
+          <w:szCs w:val="36"/>
+          <w:lang w:val="es-ES"/>
+        </w:rPr>
+        <w:t xml:space="preserve">, Chang, </w:t>
+      </w:r>
+      <w:proofErr w:type="spellStart"/>
+      <w:r>
+        <w:rPr>
+          <w:color w:val="FF0000"/>
+          <w:sz w:val="24"/>
+          <w:szCs w:val="36"/>
+          <w:lang w:val="es-ES"/>
+        </w:rPr>
+        <w:t>Huang</w:t>
+      </w:r>
+      <w:proofErr w:type="spellEnd"/>
+      <w:r>
+        <w:rPr>
+          <w:color w:val="FF0000"/>
+          <w:sz w:val="24"/>
+          <w:szCs w:val="36"/>
+          <w:lang w:val="es-ES"/>
+        </w:rPr>
+        <w:t xml:space="preserve"> NN</w:t>
+      </w:r>
+      <w:r>
+        <w:rPr>
+          <w:sz w:val="24"/>
+          <w:szCs w:val="36"/>
+          <w:lang w:val="es-ES"/>
+        </w:rPr>
+        <w:t>]. En otros trabajas se ha usado la ecualización de histograma como técnica para la mejora de contraste [</w:t>
+      </w:r>
+      <w:proofErr w:type="spellStart"/>
+      <w:r>
+        <w:rPr>
+          <w:color w:val="FF0000"/>
+          <w:sz w:val="24"/>
+          <w:szCs w:val="36"/>
+          <w:lang w:val="es-ES"/>
+        </w:rPr>
+        <w:t>Madabushi</w:t>
+      </w:r>
+      <w:proofErr w:type="spellEnd"/>
+      <w:r>
+        <w:rPr>
+          <w:sz w:val="24"/>
+          <w:szCs w:val="36"/>
+          <w:lang w:val="es-ES"/>
+        </w:rPr>
+        <w:t>].</w:t>
+      </w:r>
+    </w:p>
+    <w:p>
+      <w:pPr>
+        <w:jc w:val="both"/>
+        <w:rPr>
+          <w:i/>
+          <w:sz w:val="24"/>
+          <w:szCs w:val="36"/>
+          <w:lang w:val="es-ES"/>
+        </w:rPr>
+      </w:pPr>
+      <w:r>
+        <w:rPr>
+          <w:i/>
+          <w:sz w:val="24"/>
+          <w:szCs w:val="36"/>
+          <w:lang w:val="es-ES"/>
+        </w:rPr>
+        <w:t>Segmentación</w:t>
+      </w:r>
+    </w:p>
+    <w:p>
+      <w:pPr>
+        <w:jc w:val="both"/>
+        <w:rPr>
+          <w:sz w:val="24"/>
+          <w:szCs w:val="36"/>
+          <w:lang w:val="es-ES"/>
+        </w:rPr>
+      </w:pPr>
+      <w:r>
+        <w:rPr>
+          <w:sz w:val="24"/>
+          <w:szCs w:val="36"/>
+          <w:lang w:val="es-ES"/>
+        </w:rPr>
+        <w:t xml:space="preserve">Haciendo un estudio a fondo en la literatura se pueden dividir los métodos </w:t>
+      </w:r>
+      <w:r>
+        <w:rPr>
+          <w:sz w:val="24"/>
+          <w:szCs w:val="36"/>
+          <w:lang w:val="es-ES"/>
+        </w:rPr>
+        <w:t xml:space="preserve">de segmentación en dos grandes grupos. Los métodos que se basan en una </w:t>
+      </w:r>
+      <w:proofErr w:type="spellStart"/>
+      <w:r>
+        <w:rPr>
+          <w:sz w:val="24"/>
+          <w:szCs w:val="36"/>
+          <w:lang w:val="es-ES"/>
+        </w:rPr>
+        <w:t>umbralización</w:t>
+      </w:r>
+      <w:proofErr w:type="spellEnd"/>
+      <w:r>
+        <w:rPr>
+          <w:sz w:val="24"/>
+          <w:szCs w:val="36"/>
+          <w:lang w:val="es-ES"/>
+        </w:rPr>
+        <w:t xml:space="preserve"> y los métodos que se basan en el uso de clasificadores. Los primeros son métodos de fácil implementación y bajo costo computacional que hacen uso de la </w:t>
+      </w:r>
+      <w:proofErr w:type="spellStart"/>
+      <w:r>
+        <w:rPr>
+          <w:sz w:val="24"/>
+          <w:szCs w:val="36"/>
+          <w:lang w:val="es-ES"/>
+        </w:rPr>
+        <w:t>ecogeneidad</w:t>
+      </w:r>
+      <w:proofErr w:type="spellEnd"/>
+      <w:r>
+        <w:rPr>
+          <w:sz w:val="24"/>
+          <w:szCs w:val="36"/>
+          <w:lang w:val="es-ES"/>
+        </w:rPr>
+        <w:t xml:space="preserve"> de los tumores para diferenciarlos de tejido sano;  sin embargo estos métodos no son capaces de diferenciar entre los tumores y las sombras acústicas, ya que estas aparecen con valores de gris muy similares a los tumores, y requieren que el usuario elija la región de interés en la imagen. Encontrar el valor del umbral para llevar acabo la segmentación es una tarea difícil. En [</w:t>
+      </w:r>
+      <w:proofErr w:type="spellStart"/>
+      <w:r>
+        <w:rPr>
+          <w:color w:val="FF0000"/>
+          <w:sz w:val="24"/>
+          <w:szCs w:val="36"/>
+          <w:lang w:val="es-ES"/>
+        </w:rPr>
+        <w:t>Chen</w:t>
+      </w:r>
+      <w:proofErr w:type="spellEnd"/>
+      <w:r>
+        <w:rPr>
+          <w:color w:val="FF0000"/>
+          <w:sz w:val="24"/>
+          <w:szCs w:val="36"/>
+          <w:lang w:val="es-ES"/>
+        </w:rPr>
+        <w:t>, Chang</w:t>
+      </w:r>
+      <w:r>
+        <w:rPr>
+          <w:sz w:val="24"/>
+          <w:szCs w:val="36"/>
+          <w:lang w:val="es-ES"/>
+        </w:rPr>
+        <w:t>]</w:t>
+      </w:r>
+      <w:r>
+        <w:rPr>
+          <w:sz w:val="24"/>
+          <w:szCs w:val="36"/>
+          <w:lang w:val="es-ES"/>
+        </w:rPr>
+        <w:t xml:space="preserve">  se propone el uso del método de </w:t>
+      </w:r>
+      <w:proofErr w:type="spellStart"/>
+      <w:r>
+        <w:rPr>
+          <w:sz w:val="24"/>
+          <w:szCs w:val="36"/>
+          <w:lang w:val="es-ES"/>
+        </w:rPr>
+        <w:t>Otsu</w:t>
+      </w:r>
+      <w:proofErr w:type="spellEnd"/>
+      <w:r>
+        <w:rPr>
+          <w:sz w:val="24"/>
+          <w:szCs w:val="36"/>
+          <w:lang w:val="es-ES"/>
+        </w:rPr>
+        <w:t xml:space="preserve"> para encontrar este valor, mientras que en [</w:t>
+      </w:r>
+      <w:proofErr w:type="spellStart"/>
+      <w:r>
+        <w:rPr>
+          <w:color w:val="FF0000"/>
+          <w:sz w:val="24"/>
+          <w:szCs w:val="36"/>
+          <w:lang w:val="es-ES"/>
+        </w:rPr>
+        <w:t>Huang</w:t>
+      </w:r>
+      <w:proofErr w:type="spellEnd"/>
+      <w:r>
+        <w:rPr>
+          <w:sz w:val="24"/>
+          <w:szCs w:val="36"/>
+          <w:lang w:val="es-ES"/>
+        </w:rPr>
+        <w:t>] se utiliza un valor fijo de umbral basado en experimentos. Por otro lado, los métodos que se basan en el uso de clasificadores son más robustos</w:t>
+      </w:r>
+      <w:r>
+        <w:rPr>
+          <w:sz w:val="24"/>
+          <w:szCs w:val="36"/>
+          <w:lang w:val="es-ES"/>
+        </w:rPr>
+        <w:t xml:space="preserve">, pero son más difíciles de implementar, tienen un mayor costo computacional y la mayoría dependen de información a priori. La mayoría de los clasificadores hacen uso de la </w:t>
+      </w:r>
+      <w:proofErr w:type="spellStart"/>
+      <w:r>
+        <w:rPr>
+          <w:sz w:val="24"/>
+          <w:szCs w:val="36"/>
+          <w:lang w:val="es-ES"/>
+        </w:rPr>
+        <w:t>ecogeneidad</w:t>
+      </w:r>
+      <w:proofErr w:type="spellEnd"/>
+      <w:r>
+        <w:rPr>
+          <w:sz w:val="24"/>
+          <w:szCs w:val="36"/>
+          <w:lang w:val="es-ES"/>
+        </w:rPr>
+        <w:t xml:space="preserve"> y el patrón interno de eco de la imagen para realizar la segmentación. En [</w:t>
+      </w:r>
+      <w:r>
+        <w:rPr>
+          <w:color w:val="FF0000"/>
+          <w:sz w:val="24"/>
+          <w:szCs w:val="36"/>
+          <w:lang w:val="es-ES"/>
+        </w:rPr>
+        <w:t>Lui</w:t>
+      </w:r>
+      <w:r>
+        <w:rPr>
+          <w:sz w:val="24"/>
+          <w:szCs w:val="36"/>
+          <w:lang w:val="es-ES"/>
+        </w:rPr>
+        <w:t xml:space="preserve">] se hace uso de una </w:t>
+      </w:r>
+      <w:proofErr w:type="spellStart"/>
+      <w:r>
+        <w:rPr>
+          <w:i/>
+          <w:sz w:val="24"/>
+          <w:szCs w:val="36"/>
+          <w:lang w:val="es-ES"/>
+        </w:rPr>
+        <w:t>Kernel</w:t>
+      </w:r>
+      <w:proofErr w:type="spellEnd"/>
+      <w:r>
+        <w:rPr>
+          <w:i/>
+          <w:sz w:val="24"/>
+          <w:szCs w:val="36"/>
+          <w:lang w:val="es-ES"/>
+        </w:rPr>
+        <w:t xml:space="preserve"> </w:t>
+      </w:r>
+      <w:proofErr w:type="spellStart"/>
+      <w:r>
+        <w:rPr>
+          <w:i/>
+          <w:sz w:val="24"/>
+          <w:szCs w:val="36"/>
+          <w:lang w:val="es-ES"/>
+        </w:rPr>
+        <w:t>Support</w:t>
+      </w:r>
+      <w:proofErr w:type="spellEnd"/>
+      <w:r>
+        <w:rPr>
+          <w:i/>
+          <w:sz w:val="24"/>
+          <w:szCs w:val="36"/>
+          <w:lang w:val="es-ES"/>
+        </w:rPr>
+        <w:t xml:space="preserve"> Vector Machine</w:t>
+      </w:r>
+      <w:r>
+        <w:rPr>
+          <w:sz w:val="24"/>
+          <w:szCs w:val="36"/>
+          <w:lang w:val="es-ES"/>
+        </w:rPr>
+        <w:t xml:space="preserve"> para clasificar regiones de la </w:t>
+      </w:r>
+      <w:r>
+        <w:rPr>
+          <w:sz w:val="24"/>
+          <w:szCs w:val="36"/>
+          <w:lang w:val="es-ES"/>
+        </w:rPr>
+        <w:lastRenderedPageBreak/>
+        <w:t>imagen e</w:t>
+      </w:r>
+      <w:r>
+        <w:rPr>
+          <w:sz w:val="24"/>
+          <w:szCs w:val="36"/>
+          <w:lang w:val="es-ES"/>
+        </w:rPr>
+        <w:t>n tejido sano o tejido no sano;</w:t>
+      </w:r>
+      <w:r>
+        <w:rPr>
+          <w:sz w:val="24"/>
+          <w:szCs w:val="36"/>
+          <w:lang w:val="es-ES"/>
+        </w:rPr>
+        <w:t xml:space="preserve"> en [</w:t>
+      </w:r>
+      <w:proofErr w:type="spellStart"/>
+      <w:r>
+        <w:rPr>
+          <w:color w:val="FF0000"/>
+          <w:sz w:val="24"/>
+          <w:szCs w:val="36"/>
+          <w:lang w:val="es-ES"/>
+        </w:rPr>
+        <w:t>Huang</w:t>
+      </w:r>
+      <w:proofErr w:type="spellEnd"/>
+      <w:r>
+        <w:rPr>
+          <w:color w:val="FF0000"/>
+          <w:sz w:val="24"/>
+          <w:szCs w:val="36"/>
+          <w:lang w:val="es-ES"/>
+        </w:rPr>
+        <w:t xml:space="preserve"> Grafo</w:t>
+      </w:r>
+      <w:r>
+        <w:rPr>
+          <w:sz w:val="24"/>
+          <w:szCs w:val="36"/>
+          <w:lang w:val="es-ES"/>
+        </w:rPr>
+        <w:t>] se hace uso de un grafo para clasificar regiones de la imagen</w:t>
+      </w:r>
+      <w:r>
+        <w:rPr>
+          <w:sz w:val="24"/>
+          <w:szCs w:val="36"/>
+          <w:lang w:val="es-ES"/>
+        </w:rPr>
+        <w:t>; mientras que en [</w:t>
+      </w:r>
+      <w:proofErr w:type="spellStart"/>
+      <w:r>
+        <w:rPr>
+          <w:color w:val="FF0000"/>
+          <w:sz w:val="24"/>
+          <w:szCs w:val="36"/>
+          <w:lang w:val="es-ES"/>
+        </w:rPr>
+        <w:t>Huang</w:t>
+      </w:r>
+      <w:proofErr w:type="spellEnd"/>
+      <w:r>
+        <w:rPr>
+          <w:color w:val="FF0000"/>
+          <w:sz w:val="24"/>
+          <w:szCs w:val="36"/>
+          <w:lang w:val="es-ES"/>
+        </w:rPr>
+        <w:t xml:space="preserve"> NN, </w:t>
+      </w:r>
+      <w:proofErr w:type="spellStart"/>
+      <w:r>
+        <w:rPr>
+          <w:color w:val="FF0000"/>
+          <w:sz w:val="24"/>
+          <w:szCs w:val="36"/>
+          <w:lang w:val="es-ES"/>
+        </w:rPr>
+        <w:t>Jiao</w:t>
+      </w:r>
+      <w:proofErr w:type="spellEnd"/>
+      <w:r>
+        <w:rPr>
+          <w:sz w:val="24"/>
+          <w:szCs w:val="36"/>
+          <w:lang w:val="es-ES"/>
+        </w:rPr>
+        <w:t>] se hace uso de redes neuronales para realizar la clasificación de las regiones; en [</w:t>
+      </w:r>
+      <w:proofErr w:type="spellStart"/>
+      <w:r>
+        <w:rPr>
+          <w:color w:val="FF0000"/>
+          <w:sz w:val="24"/>
+          <w:szCs w:val="36"/>
+          <w:lang w:val="es-ES"/>
+        </w:rPr>
+        <w:t>Madabushi</w:t>
+      </w:r>
+      <w:proofErr w:type="spellEnd"/>
+      <w:r>
+        <w:rPr>
+          <w:sz w:val="24"/>
+          <w:szCs w:val="36"/>
+          <w:lang w:val="es-ES"/>
+        </w:rPr>
+        <w:t>] se hace uso de variables estadísticas que sirven como entrada a un método de crecimiento de regiones.</w:t>
+      </w:r>
+    </w:p>
+    <w:p>
+      <w:pPr>
+        <w:jc w:val="both"/>
+        <w:rPr>
+          <w:sz w:val="24"/>
+          <w:szCs w:val="36"/>
+          <w:lang w:val="es-ES"/>
+        </w:rPr>
+      </w:pPr>
+      <w:r>
+        <w:rPr>
+          <w:sz w:val="24"/>
+          <w:szCs w:val="36"/>
+          <w:lang w:val="es-ES"/>
+        </w:rPr>
+        <w:t xml:space="preserve">La mayoría de los resultados obtenidos en los métodos de segmentación sirven como inicialización de modelos deformables, como los </w:t>
+      </w:r>
+      <w:proofErr w:type="spellStart"/>
+      <w:r>
+        <w:rPr>
+          <w:i/>
+          <w:sz w:val="24"/>
+          <w:szCs w:val="36"/>
+          <w:lang w:val="es-ES"/>
+        </w:rPr>
+        <w:t>snakes</w:t>
+      </w:r>
+      <w:proofErr w:type="spellEnd"/>
+      <w:r>
+        <w:rPr>
+          <w:i/>
+          <w:sz w:val="24"/>
+          <w:szCs w:val="36"/>
+          <w:lang w:val="es-ES"/>
+        </w:rPr>
+        <w:t xml:space="preserve"> </w:t>
+      </w:r>
+      <w:r>
+        <w:rPr>
+          <w:sz w:val="24"/>
+          <w:szCs w:val="36"/>
+          <w:lang w:val="es-ES"/>
+        </w:rPr>
+        <w:t>[</w:t>
+      </w:r>
+      <w:proofErr w:type="spellStart"/>
+      <w:r>
+        <w:rPr>
+          <w:color w:val="FF0000"/>
+          <w:sz w:val="24"/>
+          <w:szCs w:val="36"/>
+          <w:lang w:val="es-ES"/>
+        </w:rPr>
+        <w:t>Chen</w:t>
+      </w:r>
+      <w:proofErr w:type="spellEnd"/>
+      <w:r>
+        <w:rPr>
+          <w:sz w:val="24"/>
+          <w:szCs w:val="36"/>
+          <w:lang w:val="es-ES"/>
+        </w:rPr>
+        <w:t>].</w:t>
       </w:r>
     </w:p>
     <w:p>
@@ -6236,6 +8567,232 @@
     </w:lvl>
   </w:abstractNum>
   <w:abstractNum w:abstractNumId="3">
+    <w:nsid w:val="23465C0F"/>
+    <w:multiLevelType w:val="hybridMultilevel"/>
+    <w:tmpl w:val="C88ACB06"/>
+    <w:lvl w:ilvl="0" w:tplc="04090001">
+      <w:start w:val="1"/>
+      <w:numFmt w:val="bullet"/>
+      <w:lvlText w:val=""/>
+      <w:lvlJc w:val="left"/>
+      <w:pPr>
+        <w:ind w:left="720" w:hanging="360"/>
+      </w:pPr>
+      <w:rPr>
+        <w:rFonts w:ascii="Symbol" w:hAnsi="Symbol" w:hint="default"/>
+      </w:rPr>
+    </w:lvl>
+    <w:lvl w:ilvl="1" w:tplc="04090003" w:tentative="1">
+      <w:start w:val="1"/>
+      <w:numFmt w:val="bullet"/>
+      <w:lvlText w:val="o"/>
+      <w:lvlJc w:val="left"/>
+      <w:pPr>
+        <w:ind w:left="1440" w:hanging="360"/>
+      </w:pPr>
+      <w:rPr>
+        <w:rFonts w:ascii="Courier New" w:hAnsi="Courier New" w:cs="Courier New" w:hint="default"/>
+      </w:rPr>
+    </w:lvl>
+    <w:lvl w:ilvl="2" w:tplc="04090005" w:tentative="1">
+      <w:start w:val="1"/>
+      <w:numFmt w:val="bullet"/>
+      <w:lvlText w:val=""/>
+      <w:lvlJc w:val="left"/>
+      <w:pPr>
+        <w:ind w:left="2160" w:hanging="360"/>
+      </w:pPr>
+      <w:rPr>
+        <w:rFonts w:ascii="Wingdings" w:hAnsi="Wingdings" w:hint="default"/>
+      </w:rPr>
+    </w:lvl>
+    <w:lvl w:ilvl="3" w:tplc="04090001" w:tentative="1">
+      <w:start w:val="1"/>
+      <w:numFmt w:val="bullet"/>
+      <w:lvlText w:val=""/>
+      <w:lvlJc w:val="left"/>
+      <w:pPr>
+        <w:ind w:left="2880" w:hanging="360"/>
+      </w:pPr>
+      <w:rPr>
+        <w:rFonts w:ascii="Symbol" w:hAnsi="Symbol" w:hint="default"/>
+      </w:rPr>
+    </w:lvl>
+    <w:lvl w:ilvl="4" w:tplc="04090003" w:tentative="1">
+      <w:start w:val="1"/>
+      <w:numFmt w:val="bullet"/>
+      <w:lvlText w:val="o"/>
+      <w:lvlJc w:val="left"/>
+      <w:pPr>
+        <w:ind w:left="3600" w:hanging="360"/>
+      </w:pPr>
+      <w:rPr>
+        <w:rFonts w:ascii="Courier New" w:hAnsi="Courier New" w:cs="Courier New" w:hint="default"/>
+      </w:rPr>
+    </w:lvl>
+    <w:lvl w:ilvl="5" w:tplc="04090005" w:tentative="1">
+      <w:start w:val="1"/>
+      <w:numFmt w:val="bullet"/>
+      <w:lvlText w:val=""/>
+      <w:lvlJc w:val="left"/>
+      <w:pPr>
+        <w:ind w:left="4320" w:hanging="360"/>
+      </w:pPr>
+      <w:rPr>
+        <w:rFonts w:ascii="Wingdings" w:hAnsi="Wingdings" w:hint="default"/>
+      </w:rPr>
+    </w:lvl>
+    <w:lvl w:ilvl="6" w:tplc="04090001" w:tentative="1">
+      <w:start w:val="1"/>
+      <w:numFmt w:val="bullet"/>
+      <w:lvlText w:val=""/>
+      <w:lvlJc w:val="left"/>
+      <w:pPr>
+        <w:ind w:left="5040" w:hanging="360"/>
+      </w:pPr>
+      <w:rPr>
+        <w:rFonts w:ascii="Symbol" w:hAnsi="Symbol" w:hint="default"/>
+      </w:rPr>
+    </w:lvl>
+    <w:lvl w:ilvl="7" w:tplc="04090003" w:tentative="1">
+      <w:start w:val="1"/>
+      <w:numFmt w:val="bullet"/>
+      <w:lvlText w:val="o"/>
+      <w:lvlJc w:val="left"/>
+      <w:pPr>
+        <w:ind w:left="5760" w:hanging="360"/>
+      </w:pPr>
+      <w:rPr>
+        <w:rFonts w:ascii="Courier New" w:hAnsi="Courier New" w:cs="Courier New" w:hint="default"/>
+      </w:rPr>
+    </w:lvl>
+    <w:lvl w:ilvl="8" w:tplc="04090005" w:tentative="1">
+      <w:start w:val="1"/>
+      <w:numFmt w:val="bullet"/>
+      <w:lvlText w:val=""/>
+      <w:lvlJc w:val="left"/>
+      <w:pPr>
+        <w:ind w:left="6480" w:hanging="360"/>
+      </w:pPr>
+      <w:rPr>
+        <w:rFonts w:ascii="Wingdings" w:hAnsi="Wingdings" w:hint="default"/>
+      </w:rPr>
+    </w:lvl>
+  </w:abstractNum>
+  <w:abstractNum w:abstractNumId="4">
+    <w:nsid w:val="2A716BF0"/>
+    <w:multiLevelType w:val="hybridMultilevel"/>
+    <w:tmpl w:val="5DCCEF52"/>
+    <w:lvl w:ilvl="0" w:tplc="04090001">
+      <w:start w:val="1"/>
+      <w:numFmt w:val="bullet"/>
+      <w:lvlText w:val=""/>
+      <w:lvlJc w:val="left"/>
+      <w:pPr>
+        <w:ind w:left="720" w:hanging="360"/>
+      </w:pPr>
+      <w:rPr>
+        <w:rFonts w:ascii="Symbol" w:hAnsi="Symbol" w:hint="default"/>
+      </w:rPr>
+    </w:lvl>
+    <w:lvl w:ilvl="1" w:tplc="04090003" w:tentative="1">
+      <w:start w:val="1"/>
+      <w:numFmt w:val="bullet"/>
+      <w:lvlText w:val="o"/>
+      <w:lvlJc w:val="left"/>
+      <w:pPr>
+        <w:ind w:left="1440" w:hanging="360"/>
+      </w:pPr>
+      <w:rPr>
+        <w:rFonts w:ascii="Courier New" w:hAnsi="Courier New" w:cs="Courier New" w:hint="default"/>
+      </w:rPr>
+    </w:lvl>
+    <w:lvl w:ilvl="2" w:tplc="04090005" w:tentative="1">
+      <w:start w:val="1"/>
+      <w:numFmt w:val="bullet"/>
+      <w:lvlText w:val=""/>
+      <w:lvlJc w:val="left"/>
+      <w:pPr>
+        <w:ind w:left="2160" w:hanging="360"/>
+      </w:pPr>
+      <w:rPr>
+        <w:rFonts w:ascii="Wingdings" w:hAnsi="Wingdings" w:hint="default"/>
+      </w:rPr>
+    </w:lvl>
+    <w:lvl w:ilvl="3" w:tplc="04090001" w:tentative="1">
+      <w:start w:val="1"/>
+      <w:numFmt w:val="bullet"/>
+      <w:lvlText w:val=""/>
+      <w:lvlJc w:val="left"/>
+      <w:pPr>
+        <w:ind w:left="2880" w:hanging="360"/>
+      </w:pPr>
+      <w:rPr>
+        <w:rFonts w:ascii="Symbol" w:hAnsi="Symbol" w:hint="default"/>
+      </w:rPr>
+    </w:lvl>
+    <w:lvl w:ilvl="4" w:tplc="04090003" w:tentative="1">
+      <w:start w:val="1"/>
+      <w:numFmt w:val="bullet"/>
+      <w:lvlText w:val="o"/>
+      <w:lvlJc w:val="left"/>
+      <w:pPr>
+        <w:ind w:left="3600" w:hanging="360"/>
+      </w:pPr>
+      <w:rPr>
+        <w:rFonts w:ascii="Courier New" w:hAnsi="Courier New" w:cs="Courier New" w:hint="default"/>
+      </w:rPr>
+    </w:lvl>
+    <w:lvl w:ilvl="5" w:tplc="04090005" w:tentative="1">
+      <w:start w:val="1"/>
+      <w:numFmt w:val="bullet"/>
+      <w:lvlText w:val=""/>
+      <w:lvlJc w:val="left"/>
+      <w:pPr>
+        <w:ind w:left="4320" w:hanging="360"/>
+      </w:pPr>
+      <w:rPr>
+        <w:rFonts w:ascii="Wingdings" w:hAnsi="Wingdings" w:hint="default"/>
+      </w:rPr>
+    </w:lvl>
+    <w:lvl w:ilvl="6" w:tplc="04090001" w:tentative="1">
+      <w:start w:val="1"/>
+      <w:numFmt w:val="bullet"/>
+      <w:lvlText w:val=""/>
+      <w:lvlJc w:val="left"/>
+      <w:pPr>
+        <w:ind w:left="5040" w:hanging="360"/>
+      </w:pPr>
+      <w:rPr>
+        <w:rFonts w:ascii="Symbol" w:hAnsi="Symbol" w:hint="default"/>
+      </w:rPr>
+    </w:lvl>
+    <w:lvl w:ilvl="7" w:tplc="04090003" w:tentative="1">
+      <w:start w:val="1"/>
+      <w:numFmt w:val="bullet"/>
+      <w:lvlText w:val="o"/>
+      <w:lvlJc w:val="left"/>
+      <w:pPr>
+        <w:ind w:left="5760" w:hanging="360"/>
+      </w:pPr>
+      <w:rPr>
+        <w:rFonts w:ascii="Courier New" w:hAnsi="Courier New" w:cs="Courier New" w:hint="default"/>
+      </w:rPr>
+    </w:lvl>
+    <w:lvl w:ilvl="8" w:tplc="04090005" w:tentative="1">
+      <w:start w:val="1"/>
+      <w:numFmt w:val="bullet"/>
+      <w:lvlText w:val=""/>
+      <w:lvlJc w:val="left"/>
+      <w:pPr>
+        <w:ind w:left="6480" w:hanging="360"/>
+      </w:pPr>
+      <w:rPr>
+        <w:rFonts w:ascii="Wingdings" w:hAnsi="Wingdings" w:hint="default"/>
+      </w:rPr>
+    </w:lvl>
+  </w:abstractNum>
+  <w:abstractNum w:abstractNumId="5">
     <w:nsid w:val="2C9F0499"/>
     <w:multiLevelType w:val="hybridMultilevel"/>
     <w:tmpl w:val="2654BB86"/>
@@ -6348,7 +8905,7 @@
       </w:rPr>
     </w:lvl>
   </w:abstractNum>
-  <w:abstractNum w:abstractNumId="4">
+  <w:abstractNum w:abstractNumId="6">
     <w:nsid w:val="309F0181"/>
     <w:multiLevelType w:val="hybridMultilevel"/>
     <w:tmpl w:val="D7265C96"/>
@@ -6461,7 +9018,7 @@
       </w:rPr>
     </w:lvl>
   </w:abstractNum>
-  <w:abstractNum w:abstractNumId="5">
+  <w:abstractNum w:abstractNumId="7">
     <w:nsid w:val="32040AC2"/>
     <w:multiLevelType w:val="hybridMultilevel"/>
     <w:tmpl w:val="B658C084"/>
@@ -6574,7 +9131,7 @@
       </w:rPr>
     </w:lvl>
   </w:abstractNum>
-  <w:abstractNum w:abstractNumId="6">
+  <w:abstractNum w:abstractNumId="8">
     <w:nsid w:val="45127C90"/>
     <w:multiLevelType w:val="hybridMultilevel"/>
     <w:tmpl w:val="CFB855FE"/>
@@ -6687,7 +9244,7 @@
       </w:rPr>
     </w:lvl>
   </w:abstractNum>
-  <w:abstractNum w:abstractNumId="7">
+  <w:abstractNum w:abstractNumId="9">
     <w:nsid w:val="4C1A4779"/>
     <w:multiLevelType w:val="hybridMultilevel"/>
     <w:tmpl w:val="6BEE0FCC"/>
@@ -6776,7 +9333,7 @@
       </w:pPr>
     </w:lvl>
   </w:abstractNum>
-  <w:abstractNum w:abstractNumId="8">
+  <w:abstractNum w:abstractNumId="10">
     <w:nsid w:val="4E0C6B33"/>
     <w:multiLevelType w:val="hybridMultilevel"/>
     <w:tmpl w:val="8A741114"/>
@@ -6889,7 +9446,7 @@
       </w:rPr>
     </w:lvl>
   </w:abstractNum>
-  <w:abstractNum w:abstractNumId="9">
+  <w:abstractNum w:abstractNumId="11">
     <w:nsid w:val="56AC57F1"/>
     <w:multiLevelType w:val="hybridMultilevel"/>
     <w:tmpl w:val="9DAEB350"/>
@@ -6978,7 +9535,7 @@
       </w:pPr>
     </w:lvl>
   </w:abstractNum>
-  <w:abstractNum w:abstractNumId="10">
+  <w:abstractNum w:abstractNumId="12">
     <w:nsid w:val="6EB903DD"/>
     <w:multiLevelType w:val="hybridMultilevel"/>
     <w:tmpl w:val="E72ABAF2"/>
@@ -7064,7 +9621,7 @@
       </w:pPr>
     </w:lvl>
   </w:abstractNum>
-  <w:abstractNum w:abstractNumId="11">
+  <w:abstractNum w:abstractNumId="13">
     <w:nsid w:val="729D4E1B"/>
     <w:multiLevelType w:val="hybridMultilevel"/>
     <w:tmpl w:val="6316AE7C"/>
@@ -7177,7 +9734,7 @@
       </w:rPr>
     </w:lvl>
   </w:abstractNum>
-  <w:abstractNum w:abstractNumId="12">
+  <w:abstractNum w:abstractNumId="14">
     <w:nsid w:val="776C40AA"/>
     <w:multiLevelType w:val="hybridMultilevel"/>
     <w:tmpl w:val="049421AC"/>
@@ -7290,7 +9847,120 @@
       </w:rPr>
     </w:lvl>
   </w:abstractNum>
-  <w:abstractNum w:abstractNumId="13">
+  <w:abstractNum w:abstractNumId="15">
+    <w:nsid w:val="7D533A1D"/>
+    <w:multiLevelType w:val="hybridMultilevel"/>
+    <w:tmpl w:val="25BE5114"/>
+    <w:lvl w:ilvl="0" w:tplc="63504D48">
+      <w:start w:val="1"/>
+      <w:numFmt w:val="bullet"/>
+      <w:lvlText w:val="-"/>
+      <w:lvlJc w:val="left"/>
+      <w:pPr>
+        <w:ind w:left="720" w:hanging="360"/>
+      </w:pPr>
+      <w:rPr>
+        <w:rFonts w:ascii="Calibri" w:eastAsiaTheme="minorHAnsi" w:hAnsi="Calibri" w:cs="Calibri" w:hint="default"/>
+      </w:rPr>
+    </w:lvl>
+    <w:lvl w:ilvl="1" w:tplc="0C0A0003" w:tentative="1">
+      <w:start w:val="1"/>
+      <w:numFmt w:val="bullet"/>
+      <w:lvlText w:val="o"/>
+      <w:lvlJc w:val="left"/>
+      <w:pPr>
+        <w:ind w:left="1440" w:hanging="360"/>
+      </w:pPr>
+      <w:rPr>
+        <w:rFonts w:ascii="Courier New" w:hAnsi="Courier New" w:cs="Courier New" w:hint="default"/>
+      </w:rPr>
+    </w:lvl>
+    <w:lvl w:ilvl="2" w:tplc="0C0A0005" w:tentative="1">
+      <w:start w:val="1"/>
+      <w:numFmt w:val="bullet"/>
+      <w:lvlText w:val=""/>
+      <w:lvlJc w:val="left"/>
+      <w:pPr>
+        <w:ind w:left="2160" w:hanging="360"/>
+      </w:pPr>
+      <w:rPr>
+        <w:rFonts w:ascii="Wingdings" w:hAnsi="Wingdings" w:hint="default"/>
+      </w:rPr>
+    </w:lvl>
+    <w:lvl w:ilvl="3" w:tplc="0C0A0001" w:tentative="1">
+      <w:start w:val="1"/>
+      <w:numFmt w:val="bullet"/>
+      <w:lvlText w:val=""/>
+      <w:lvlJc w:val="left"/>
+      <w:pPr>
+        <w:ind w:left="2880" w:hanging="360"/>
+      </w:pPr>
+      <w:rPr>
+        <w:rFonts w:ascii="Symbol" w:hAnsi="Symbol" w:hint="default"/>
+      </w:rPr>
+    </w:lvl>
+    <w:lvl w:ilvl="4" w:tplc="0C0A0003" w:tentative="1">
+      <w:start w:val="1"/>
+      <w:numFmt w:val="bullet"/>
+      <w:lvlText w:val="o"/>
+      <w:lvlJc w:val="left"/>
+      <w:pPr>
+        <w:ind w:left="3600" w:hanging="360"/>
+      </w:pPr>
+      <w:rPr>
+        <w:rFonts w:ascii="Courier New" w:hAnsi="Courier New" w:cs="Courier New" w:hint="default"/>
+      </w:rPr>
+    </w:lvl>
+    <w:lvl w:ilvl="5" w:tplc="0C0A0005" w:tentative="1">
+      <w:start w:val="1"/>
+      <w:numFmt w:val="bullet"/>
+      <w:lvlText w:val=""/>
+      <w:lvlJc w:val="left"/>
+      <w:pPr>
+        <w:ind w:left="4320" w:hanging="360"/>
+      </w:pPr>
+      <w:rPr>
+        <w:rFonts w:ascii="Wingdings" w:hAnsi="Wingdings" w:hint="default"/>
+      </w:rPr>
+    </w:lvl>
+    <w:lvl w:ilvl="6" w:tplc="0C0A0001" w:tentative="1">
+      <w:start w:val="1"/>
+      <w:numFmt w:val="bullet"/>
+      <w:lvlText w:val=""/>
+      <w:lvlJc w:val="left"/>
+      <w:pPr>
+        <w:ind w:left="5040" w:hanging="360"/>
+      </w:pPr>
+      <w:rPr>
+        <w:rFonts w:ascii="Symbol" w:hAnsi="Symbol" w:hint="default"/>
+      </w:rPr>
+    </w:lvl>
+    <w:lvl w:ilvl="7" w:tplc="0C0A0003" w:tentative="1">
+      <w:start w:val="1"/>
+      <w:numFmt w:val="bullet"/>
+      <w:lvlText w:val="o"/>
+      <w:lvlJc w:val="left"/>
+      <w:pPr>
+        <w:ind w:left="5760" w:hanging="360"/>
+      </w:pPr>
+      <w:rPr>
+        <w:rFonts w:ascii="Courier New" w:hAnsi="Courier New" w:cs="Courier New" w:hint="default"/>
+      </w:rPr>
+    </w:lvl>
+    <w:lvl w:ilvl="8" w:tplc="0C0A0005" w:tentative="1">
+      <w:start w:val="1"/>
+      <w:numFmt w:val="bullet"/>
+      <w:lvlText w:val=""/>
+      <w:lvlJc w:val="left"/>
+      <w:pPr>
+        <w:ind w:left="6480" w:hanging="360"/>
+      </w:pPr>
+      <w:rPr>
+        <w:rFonts w:ascii="Wingdings" w:hAnsi="Wingdings" w:hint="default"/>
+      </w:rPr>
+    </w:lvl>
+  </w:abstractNum>
+  <w:abstractNum w:abstractNumId="16">
     <w:nsid w:val="7DA32260"/>
     <w:multiLevelType w:val="hybridMultilevel"/>
     <w:tmpl w:val="DF06992A"/>
@@ -7404,46 +10074,55 @@
     </w:lvl>
   </w:abstractNum>
   <w:num w:numId="1">
-    <w:abstractNumId w:val="5"/>
+    <w:abstractNumId w:val="7"/>
   </w:num>
   <w:num w:numId="2">
-    <w:abstractNumId w:val="3"/>
+    <w:abstractNumId w:val="5"/>
   </w:num>
   <w:num w:numId="3">
     <w:abstractNumId w:val="0"/>
   </w:num>
   <w:num w:numId="4">
-    <w:abstractNumId w:val="4"/>
+    <w:abstractNumId w:val="6"/>
   </w:num>
   <w:num w:numId="5">
-    <w:abstractNumId w:val="13"/>
+    <w:abstractNumId w:val="16"/>
   </w:num>
   <w:num w:numId="6">
     <w:abstractNumId w:val="1"/>
   </w:num>
   <w:num w:numId="7">
-    <w:abstractNumId w:val="12"/>
+    <w:abstractNumId w:val="14"/>
   </w:num>
   <w:num w:numId="8">
-    <w:abstractNumId w:val="8"/>
+    <w:abstractNumId w:val="10"/>
   </w:num>
   <w:num w:numId="9">
+    <w:abstractNumId w:val="11"/>
+  </w:num>
+  <w:num w:numId="10">
     <w:abstractNumId w:val="9"/>
   </w:num>
-  <w:num w:numId="10">
-    <w:abstractNumId w:val="7"/>
-  </w:num>
   <w:num w:numId="11">
-    <w:abstractNumId w:val="6"/>
+    <w:abstractNumId w:val="8"/>
   </w:num>
   <w:num w:numId="12">
     <w:abstractNumId w:val="2"/>
   </w:num>
   <w:num w:numId="13">
-    <w:abstractNumId w:val="11"/>
+    <w:abstractNumId w:val="13"/>
   </w:num>
   <w:num w:numId="14">
-    <w:abstractNumId w:val="10"/>
+    <w:abstractNumId w:val="12"/>
+  </w:num>
+  <w:num w:numId="15">
+    <w:abstractNumId w:val="15"/>
+  </w:num>
+  <w:num w:numId="16">
+    <w:abstractNumId w:val="4"/>
+  </w:num>
+  <w:num w:numId="17">
+    <w:abstractNumId w:val="3"/>
   </w:num>
 </w:numbering>
 </file>

--- a/Candidatura.docx
+++ b/Candidatura.docx
@@ -2036,7 +2036,21 @@
           <w:sz w:val="24"/>
           <w:lang w:val="es-ES"/>
         </w:rPr>
-        <w:t>Transductores tridimensionales.- Estos transductores consisten en un arreglo bidimensional de sensores de ultrasonido</w:t>
+        <w:t xml:space="preserve">Barrido de Volumen.- </w:t>
+      </w:r>
+      <w:r>
+        <w:rPr>
+          <w:sz w:val="24"/>
+          <w:lang w:val="es-ES"/>
+        </w:rPr>
+        <w:t>Consiste en una sonda que realiza un barrido mecánico con un arreglo unidimensional de sensores</w:t>
+      </w:r>
+      <w:r>
+        <w:rPr>
+          <w:sz w:val="24"/>
+          <w:lang w:val="es-ES"/>
+        </w:rPr>
+        <w:t>. Estas fueron las primeras sondas en adquirir ultrasonido 3D</w:t>
       </w:r>
       <w:r>
         <w:rPr>
@@ -2045,23 +2059,13 @@
         </w:rPr>
         <w:t xml:space="preserve"> [</w:t>
       </w:r>
-      <w:proofErr w:type="spellStart"/>
       <w:r>
         <w:rPr>
           <w:color w:val="FF0000"/>
           <w:sz w:val="24"/>
           <w:lang w:val="es-ES"/>
         </w:rPr>
-        <w:t>Fenster</w:t>
-      </w:r>
-      <w:proofErr w:type="spellEnd"/>
-      <w:r>
-        <w:rPr>
-          <w:color w:val="FF0000"/>
-          <w:sz w:val="24"/>
-          <w:lang w:val="es-ES"/>
-        </w:rPr>
-        <w:t xml:space="preserve"> Nuevo</w:t>
+        <w:t>Jensen</w:t>
       </w:r>
       <w:r>
         <w:rPr>
@@ -2096,14 +2100,7 @@
           <w:sz w:val="24"/>
           <w:lang w:val="es-ES"/>
         </w:rPr>
-        <w:t xml:space="preserve">Barrido de Volumen.- </w:t>
-      </w:r>
-      <w:r>
-        <w:rPr>
-          <w:sz w:val="24"/>
-          <w:lang w:val="es-ES"/>
-        </w:rPr>
-        <w:t>Consiste en una sonda que realiza un barrido mecánico con un arreglo unidimensional de sensores</w:t>
+        <w:t>Transductores tridimensionales.- Estos transductores consisten en un arreglo bidimensional de sensores de ultrasonido</w:t>
       </w:r>
       <w:r>
         <w:rPr>
@@ -2119,9 +2116,17 @@
           <w:sz w:val="24"/>
           <w:lang w:val="es-ES"/>
         </w:rPr>
-        <w:t>Prager</w:t>
-      </w:r>
-      <w:proofErr w:type="spellEnd"/>
+        <w:t>Fenster</w:t>
+      </w:r>
+      <w:proofErr w:type="spellEnd"/>
+      <w:r>
+        <w:rPr>
+          <w:color w:val="FF0000"/>
+          <w:sz w:val="24"/>
+          <w:lang w:val="es-ES"/>
+        </w:rPr>
+        <w:t xml:space="preserve"> Nuevo</w:t>
+      </w:r>
       <w:r>
         <w:rPr>
           <w:sz w:val="24"/>
@@ -2263,7 +2268,6 @@
         </w:rPr>
         <w:t xml:space="preserve">. Estas limitaciones no las tiene el ultrasonido </w:t>
       </w:r>
-      <w:bookmarkStart w:id="0" w:name="_GoBack"/>
       <w:r>
         <w:rPr>
           <w:sz w:val="24"/>
@@ -2276,15 +2280,7 @@
           <w:sz w:val="24"/>
           <w:lang w:val="es-ES"/>
         </w:rPr>
-        <w:t>rastreado</w:t>
-      </w:r>
-      <w:bookmarkEnd w:id="0"/>
-      <w:r>
-        <w:rPr>
-          <w:sz w:val="24"/>
-          <w:lang w:val="es-ES"/>
-        </w:rPr>
-        <w:t>, ya que al usar una sonda de ultrasonido convencional el costo se reduce y el tamaño del volumen no depende del tamaño de la sonda ya que el usuario puede hacer un barrido sin restricciones [</w:t>
+        <w:t>rastreado, ya que al usar una sonda de ultrasonido convencional el costo se reduce y el tamaño del volumen no depende del tamaño de la sonda ya que el usuario puede hacer un barrido sin restricciones [</w:t>
       </w:r>
       <w:proofErr w:type="spellStart"/>
       <w:r>
@@ -2301,7 +2297,15 @@
           <w:sz w:val="24"/>
           <w:lang w:val="es-ES"/>
         </w:rPr>
-        <w:t>]; sin embargo, estos sistemas producen imágenes estáticas y el tiempo de procesamiento y la calidad del volumen dependerán principalmente del método de reconstrucción implementado [</w:t>
+        <w:t xml:space="preserve">]; sin embargo, estos sistemas producen imágenes estáticas y el </w:t>
+      </w:r>
+      <w:r>
+        <w:rPr>
+          <w:sz w:val="24"/>
+          <w:lang w:val="es-ES"/>
+        </w:rPr>
+        <w:lastRenderedPageBreak/>
+        <w:t>tiempo de procesamiento y la calidad del volumen dependerán principalmente del método de reconstrucción implementado [</w:t>
       </w:r>
       <w:proofErr w:type="spellStart"/>
       <w:r>
@@ -2341,7 +2345,6 @@
           <w:sz w:val="24"/>
           <w:lang w:val="es-ES"/>
         </w:rPr>
-        <w:lastRenderedPageBreak/>
         <w:t xml:space="preserve">Debido a las limitaciones antes mencionadas que tiene el ultrasonido 2D y los requerimientos de los procedimientos médicos mencionados con anterioridad creemos que una metodología para obtener ultrasonido 3D </w:t>
       </w:r>
       <w:r>
@@ -2720,6 +2723,7 @@
           <w:sz w:val="24"/>
           <w:lang w:val="es-ES"/>
         </w:rPr>
+        <w:lastRenderedPageBreak/>
         <w:t>Para obtener un ultrasonido 3D con estos sistemas se deben de seguir los siguientes pasos:</w:t>
       </w:r>
     </w:p>
@@ -2741,7 +2745,6 @@
           <w:sz w:val="24"/>
           <w:lang w:val="es-ES"/>
         </w:rPr>
-        <w:lastRenderedPageBreak/>
         <w:t>Calibración de la sonda.- La calibración de la sonda se refiere al proceso realizado para encontrar una transformación que relacione las el sistema de coordenadas local del sensor de posición y el sistema de coordenadas del plano de la imagen de ultrasonido.</w:t>
       </w:r>
     </w:p>
@@ -4514,7 +4517,7 @@
           <w:sz w:val="24"/>
           <w:lang w:val="es-ES"/>
         </w:rPr>
-        <w:t xml:space="preserve">an en montajes experimentales de fantasmas. En estos trabajos se evalúan 7 diferentes métodos de calibración los cuales se diferencian principalmente por el fantasma usado y el análisis posterior de las imágenes obtenidas. Se ha demostrado que los métodos de calibración de un solo punto son los más óptimos debido a su fácil construcción y error pequeño de </w:t>
+        <w:t xml:space="preserve">an en montajes experimentales de fantasmas. En estos trabajos se evalúan 7 diferentes métodos de calibración los cuales se diferencian principalmente por el fantasma usado y el análisis </w:t>
       </w:r>
       <w:r>
         <w:rPr>
@@ -4522,7 +4525,7 @@
           <w:lang w:val="es-ES"/>
         </w:rPr>
         <w:lastRenderedPageBreak/>
-        <w:t>reconstrucción [</w:t>
+        <w:t>posterior de las imágenes obtenidas. Se ha demostrado que los métodos de calibración de un solo punto son los más óptimos debido a su fácil construcción y error pequeño de reconstrucción [</w:t>
       </w:r>
       <w:proofErr w:type="spellStart"/>
       <w:r>
@@ -4813,7 +4816,16 @@
           <w:szCs w:val="36"/>
           <w:lang w:val="es-ES"/>
         </w:rPr>
-        <w:t xml:space="preserve">Entre mayor tamaño tenga el volumen mayor será la información que se debe procesar. Esto se ve reflejado en un aumento en el tiempo de reconstrucción. Si el tamaño del volumen es mucho mayor que la anatomía a evaluar una parte del volumen consistirá en información sin relevancia para el médico. Por otro lado si el volumen es menor que el tamaño de la anatomía a evaluar existirá perdida de información relevante para el médico. Es por esto que el volumen debe de incluir la mayor densidad de información </w:t>
+        <w:t xml:space="preserve">Entre mayor tamaño tenga el volumen mayor será la información que se debe procesar. Esto se ve reflejado en un aumento en el tiempo de reconstrucción. Si el tamaño del volumen es mucho mayor que la anatomía a evaluar una parte del volumen consistirá en información sin relevancia para el médico. Por otro lado si el volumen es menor que el tamaño de la anatomía a evaluar existirá perdida de </w:t>
+      </w:r>
+      <w:r>
+        <w:rPr>
+          <w:sz w:val="24"/>
+          <w:szCs w:val="36"/>
+          <w:lang w:val="es-ES"/>
+        </w:rPr>
+        <w:lastRenderedPageBreak/>
+        <w:t xml:space="preserve">información relevante para el médico. Es por esto que el volumen debe de incluir la mayor densidad de información </w:t>
       </w:r>
       <w:r>
         <w:rPr>
@@ -4861,7 +4873,6 @@
           <w:szCs w:val="36"/>
           <w:lang w:val="es-ES"/>
         </w:rPr>
-        <w:lastRenderedPageBreak/>
         <w:t xml:space="preserve"> </w:t>
       </w:r>
       <w:r>
@@ -5441,7 +5452,16 @@
           <w:szCs w:val="36"/>
           <w:lang w:val="es-ES"/>
         </w:rPr>
-        <w:t xml:space="preserve"> generalmente) y determinan sus coeficie</w:t>
+        <w:t xml:space="preserve"> </w:t>
+      </w:r>
+      <w:r>
+        <w:rPr>
+          <w:sz w:val="24"/>
+          <w:szCs w:val="36"/>
+          <w:lang w:val="es-ES"/>
+        </w:rPr>
+        <w:lastRenderedPageBreak/>
+        <w:t>generalmente) y determinan sus coeficie</w:t>
       </w:r>
       <w:r>
         <w:rPr>
@@ -5480,7 +5500,6 @@
           <w:szCs w:val="36"/>
           <w:lang w:val="es-ES"/>
         </w:rPr>
-        <w:lastRenderedPageBreak/>
         <w:t>Visualización</w:t>
       </w:r>
     </w:p>
@@ -5771,7 +5790,16 @@
           <w:szCs w:val="36"/>
           <w:lang w:val="es-ES"/>
         </w:rPr>
-        <w:t>]. En la creación de modelos deformables es necesario diferenciar entre tipos de tejido, ya que las propiedades físicas de los tejidos son diferentes [</w:t>
+        <w:t xml:space="preserve">]. En la creación de modelos deformables es necesario diferenciar entre tipos de tejido, ya que las propiedades físicas de los tejidos son </w:t>
+      </w:r>
+      <w:r>
+        <w:rPr>
+          <w:sz w:val="24"/>
+          <w:szCs w:val="36"/>
+          <w:lang w:val="es-ES"/>
+        </w:rPr>
+        <w:lastRenderedPageBreak/>
+        <w:t>diferentes [</w:t>
       </w:r>
       <w:proofErr w:type="spellStart"/>
       <w:r>
@@ -5827,7 +5855,6 @@
           <w:szCs w:val="18"/>
           <w:lang w:val="en-US"/>
         </w:rPr>
-        <w:lastRenderedPageBreak/>
         <w:drawing>
           <wp:inline distT="0" distB="0" distL="0" distR="0" wp14:anchorId="4CA76118" wp14:editId="4C44ADAF">
             <wp:extent cx="4357023" cy="3829050"/>
@@ -5925,6 +5952,7 @@
           <w:szCs w:val="18"/>
           <w:lang w:val="en-US"/>
         </w:rPr>
+        <w:lastRenderedPageBreak/>
         <w:drawing>
           <wp:inline distT="0" distB="0" distL="0" distR="0">
             <wp:extent cx="4984243" cy="3873500"/>
@@ -6009,7 +6037,6 @@
           <w:szCs w:val="36"/>
           <w:lang w:val="es-ES"/>
         </w:rPr>
-        <w:lastRenderedPageBreak/>
         <w:t>La segmentación de tumores de mama en imágenes de ultrasonido no es una tarea fácil debido a ciertas características inherentes a las imágenes, como:</w:t>
       </w:r>
     </w:p>
@@ -6309,7 +6336,16 @@
           <w:szCs w:val="36"/>
           <w:lang w:val="es-ES"/>
         </w:rPr>
-        <w:t>. La distribución espacial de la imagen de ultrasonido</w:t>
+        <w:t xml:space="preserve">. La distribución espacial </w:t>
+      </w:r>
+      <w:r>
+        <w:rPr>
+          <w:sz w:val="24"/>
+          <w:szCs w:val="36"/>
+          <w:lang w:val="es-ES"/>
+        </w:rPr>
+        <w:lastRenderedPageBreak/>
+        <w:t>de la imagen de ultrasonido</w:t>
       </w:r>
       <w:r>
         <w:rPr>
@@ -6633,7 +6669,6 @@
           <w:noProof/>
           <w:lang w:val="en-US"/>
         </w:rPr>
-        <w:lastRenderedPageBreak/>
         <w:drawing>
           <wp:inline distT="0" distB="0" distL="0" distR="0" wp14:anchorId="4295C215" wp14:editId="064373ED">
             <wp:extent cx="2044700" cy="1711464"/>
@@ -6998,6 +7033,7 @@
           <w:szCs w:val="36"/>
           <w:lang w:val="es-ES"/>
         </w:rPr>
+        <w:lastRenderedPageBreak/>
         <w:t xml:space="preserve">Lesión </w:t>
       </w:r>
       <w:proofErr w:type="spellStart"/>
@@ -7389,7 +7425,6 @@
           <w:szCs w:val="36"/>
           <w:lang w:val="es-ES"/>
         </w:rPr>
-        <w:lastRenderedPageBreak/>
         <w:t xml:space="preserve">Tomando en cuenta estas características se han realizado diversos trabajos para realizar segmentaciones automáticas o semiautomáticas de tumores de mama. Generalmente este proceso se divide en </w:t>
       </w:r>
       <w:r>
@@ -7860,7 +7895,16 @@
           <w:szCs w:val="36"/>
           <w:lang w:val="es-ES"/>
         </w:rPr>
-        <w:t xml:space="preserve"> y los métodos que se basan en el uso de clasificadores. Los primeros son métodos de fácil implementación y bajo costo computacional que hacen uso de la </w:t>
+        <w:t xml:space="preserve"> y </w:t>
+      </w:r>
+      <w:r>
+        <w:rPr>
+          <w:sz w:val="24"/>
+          <w:szCs w:val="36"/>
+          <w:lang w:val="es-ES"/>
+        </w:rPr>
+        <w:lastRenderedPageBreak/>
+        <w:t xml:space="preserve">los métodos que se basan en el uso de clasificadores. Los primeros son métodos de fácil implementación y bajo costo computacional que hacen uso de la </w:t>
       </w:r>
       <w:proofErr w:type="spellStart"/>
       <w:r>
@@ -8042,16 +8086,7 @@
           <w:szCs w:val="36"/>
           <w:lang w:val="es-ES"/>
         </w:rPr>
-        <w:t xml:space="preserve"> para clasificar regiones de la </w:t>
-      </w:r>
-      <w:r>
-        <w:rPr>
-          <w:sz w:val="24"/>
-          <w:szCs w:val="36"/>
-          <w:lang w:val="es-ES"/>
-        </w:rPr>
-        <w:lastRenderedPageBreak/>
-        <w:t>imagen e</w:t>
+        <w:t xml:space="preserve"> para clasificar regiones de la imagen e</w:t>
       </w:r>
       <w:r>
         <w:rPr>
@@ -8233,11 +8268,148 @@
       <w:pPr>
         <w:jc w:val="both"/>
         <w:rPr>
-          <w:sz w:val="24"/>
-          <w:szCs w:val="36"/>
-          <w:lang w:val="es-ES"/>
-        </w:rPr>
-      </w:pPr>
+          <w:b/>
+          <w:sz w:val="24"/>
+          <w:szCs w:val="36"/>
+          <w:u w:val="single"/>
+          <w:lang w:val="es-ES"/>
+        </w:rPr>
+      </w:pPr>
+      <w:r>
+        <w:rPr>
+          <w:b/>
+          <w:sz w:val="24"/>
+          <w:szCs w:val="36"/>
+          <w:u w:val="single"/>
+          <w:lang w:val="es-ES"/>
+        </w:rPr>
+        <w:t>Biopsias de tumores de mama</w:t>
+      </w:r>
+    </w:p>
+    <w:p>
+      <w:pPr>
+        <w:jc w:val="both"/>
+        <w:rPr>
+          <w:sz w:val="24"/>
+          <w:szCs w:val="36"/>
+          <w:lang w:val="es-ES"/>
+        </w:rPr>
+      </w:pPr>
+      <w:r>
+        <w:rPr>
+          <w:sz w:val="24"/>
+          <w:szCs w:val="36"/>
+          <w:lang w:val="es-ES"/>
+        </w:rPr>
+        <w:t xml:space="preserve">El diagnóstico temprano del cáncer de mama es vital para tener buenos pronósticos en el tratamiento del mismo. Aunque existen técnicas para dar un diagnóstico </w:t>
+      </w:r>
+      <w:r>
+        <w:rPr>
+          <w:sz w:val="24"/>
+          <w:szCs w:val="36"/>
+          <w:lang w:val="es-ES"/>
+        </w:rPr>
+        <w:t xml:space="preserve">de cáncer de mama </w:t>
+      </w:r>
+      <w:r>
+        <w:rPr>
+          <w:sz w:val="24"/>
+          <w:szCs w:val="36"/>
+          <w:lang w:val="es-ES"/>
+        </w:rPr>
+        <w:t xml:space="preserve">a partir de la interpretación de imágenes como la mamografía o la </w:t>
+      </w:r>
+      <w:proofErr w:type="spellStart"/>
+      <w:r>
+        <w:rPr>
+          <w:sz w:val="24"/>
+          <w:szCs w:val="36"/>
+          <w:lang w:val="es-ES"/>
+        </w:rPr>
+        <w:t>sonografía</w:t>
+      </w:r>
+      <w:proofErr w:type="spellEnd"/>
+      <w:r>
+        <w:rPr>
+          <w:sz w:val="24"/>
+          <w:szCs w:val="36"/>
+          <w:lang w:val="es-ES"/>
+        </w:rPr>
+        <w:t xml:space="preserve">, la única </w:t>
+      </w:r>
+      <w:r>
+        <w:rPr>
+          <w:sz w:val="24"/>
+          <w:szCs w:val="36"/>
+          <w:lang w:val="es-ES"/>
+        </w:rPr>
+        <w:t>manera de obtener un diagnóstico confiable es la examinación patológica de una biopsia bajo microscopio [</w:t>
+      </w:r>
+      <w:r>
+        <w:rPr>
+          <w:color w:val="FF0000"/>
+          <w:sz w:val="24"/>
+          <w:szCs w:val="36"/>
+          <w:lang w:val="es-ES"/>
+        </w:rPr>
+        <w:t>Ahmed</w:t>
+      </w:r>
+      <w:r>
+        <w:rPr>
+          <w:sz w:val="24"/>
+          <w:szCs w:val="36"/>
+          <w:lang w:val="es-ES"/>
+        </w:rPr>
+        <w:t xml:space="preserve">]. Sin embargo, al ser un procedimiento invasivo, este puede estar asociado con resultados adversos </w:t>
+      </w:r>
+      <w:r>
+        <w:rPr>
+          <w:sz w:val="24"/>
+          <w:szCs w:val="36"/>
+          <w:lang w:val="es-ES"/>
+        </w:rPr>
+        <w:t>como el sangrado excesivo y moretones. Por otro lado al ser un método que depende de las habilidades del médico es posible que se obtengan resultados falsos negativos cuando el médico no es capaz de tomar una muestra del tejido dañado con seguridad [</w:t>
+      </w:r>
+      <w:proofErr w:type="spellStart"/>
+      <w:r>
+        <w:rPr>
+          <w:color w:val="FF0000"/>
+          <w:sz w:val="24"/>
+          <w:szCs w:val="36"/>
+          <w:lang w:val="es-ES"/>
+        </w:rPr>
+        <w:t>Mrug</w:t>
+      </w:r>
+      <w:proofErr w:type="spellEnd"/>
+      <w:r>
+        <w:rPr>
+          <w:sz w:val="24"/>
+          <w:szCs w:val="36"/>
+          <w:lang w:val="es-ES"/>
+        </w:rPr>
+        <w:t xml:space="preserve">]. </w:t>
+      </w:r>
+    </w:p>
+    <w:p>
+      <w:pPr>
+        <w:jc w:val="both"/>
+        <w:rPr>
+          <w:sz w:val="24"/>
+          <w:szCs w:val="36"/>
+          <w:u w:val="single"/>
+          <w:lang w:val="es-ES"/>
+        </w:rPr>
+      </w:pPr>
+      <w:r>
+        <w:rPr>
+          <w:sz w:val="24"/>
+          <w:szCs w:val="36"/>
+          <w:lang w:val="es-ES"/>
+        </w:rPr>
+        <w:t xml:space="preserve">  </w:t>
+      </w:r>
+      <w:bookmarkStart w:id="0" w:name="_GoBack"/>
+      <w:bookmarkEnd w:id="0"/>
     </w:p>
     <w:sectPr>
       <w:pgSz w:w="12240" w:h="15840"/>
